--- a/docs/proposal/SRS.docx
+++ b/docs/proposal/SRS.docx
@@ -521,6 +521,99 @@
                 <w:rFonts w:hint="eastAsia"/>
               </w:rPr>
               <w:t>1.3</w:t>
+            </w:r>
+          </w:p>
+        </w:tc>
+        <w:tc>
+          <w:tcPr>
+            <w:tcW w:w="4115" w:type="dxa"/>
+          </w:tcPr>
+          <w:p>
+            <w:pPr>
+              <w:pStyle w:val="Tabletext"/>
+            </w:pPr>
+            <w:r>
+              <w:rPr>
+                <w:rFonts w:hint="eastAsia"/>
+              </w:rPr>
+              <w:t>修改相关章节</w:t>
+            </w:r>
+          </w:p>
+        </w:tc>
+        <w:tc>
+          <w:tcPr>
+            <w:tcW w:w="2304" w:type="dxa"/>
+          </w:tcPr>
+          <w:p>
+            <w:pPr>
+              <w:pStyle w:val="Tabletext"/>
+            </w:pPr>
+            <w:r>
+              <w:rPr>
+                <w:rFonts w:hint="eastAsia"/>
+              </w:rPr>
+              <w:t>周佳懿</w:t>
+            </w:r>
+          </w:p>
+        </w:tc>
+      </w:tr>
+      <w:tr>
+        <w:tc>
+          <w:tcPr>
+            <w:tcW w:w="1951" w:type="dxa"/>
+          </w:tcPr>
+          <w:p>
+            <w:pPr>
+              <w:pStyle w:val="Tabletext"/>
+            </w:pPr>
+            <w:r>
+              <w:rPr>
+                <w:rFonts w:hint="eastAsia"/>
+              </w:rPr>
+              <w:t>0</w:t>
+            </w:r>
+            <w:r>
+              <w:rPr>
+                <w:rFonts w:hint="eastAsia"/>
+              </w:rPr>
+              <w:t>7</w:t>
+            </w:r>
+            <w:r>
+              <w:rPr>
+                <w:rFonts w:hint="eastAsia"/>
+              </w:rPr>
+              <w:t>/0</w:t>
+            </w:r>
+            <w:r>
+              <w:t>9</w:t>
+            </w:r>
+            <w:r>
+              <w:rPr>
+                <w:rFonts w:hint="eastAsia"/>
+              </w:rPr>
+              <w:t>/2019</w:t>
+            </w:r>
+          </w:p>
+        </w:tc>
+        <w:tc>
+          <w:tcPr>
+            <w:tcW w:w="1134" w:type="dxa"/>
+          </w:tcPr>
+          <w:p>
+            <w:pPr>
+              <w:pStyle w:val="Tabletext"/>
+            </w:pPr>
+            <w:r>
+              <w:rPr>
+                <w:rFonts w:hint="eastAsia"/>
+              </w:rPr>
+              <w:t>1.</w:t>
+            </w:r>
+            <w:r>
+              <w:rPr>
+                <w:rFonts w:hint="eastAsia"/>
+              </w:rPr>
+              <w:t>4</w:t>
             </w:r>
           </w:p>
         </w:tc>
@@ -3275,8 +3368,6 @@
       <w:pPr>
         <w:pStyle w:val="TOC"/>
       </w:pPr>
-      <w:bookmarkStart w:id="0" w:name="_GoBack"/>
-      <w:bookmarkEnd w:id="0"/>
     </w:p>
     <w:p/>
     <w:p>
@@ -3350,39 +3441,39 @@
         <w:pStyle w:val="1"/>
         <w:ind w:left="720" w:hanging="720"/>
       </w:pPr>
-      <w:bookmarkStart w:id="1" w:name="_Toc498836223"/>
-      <w:bookmarkStart w:id="2" w:name="_Toc356851179"/>
-      <w:bookmarkStart w:id="3" w:name="_Toc10585333"/>
-      <w:bookmarkStart w:id="4" w:name="_Toc18437523"/>
+      <w:bookmarkStart w:id="0" w:name="_Toc498836223"/>
+      <w:bookmarkStart w:id="1" w:name="_Toc356851179"/>
+      <w:bookmarkStart w:id="2" w:name="_Toc10585333"/>
+      <w:bookmarkStart w:id="3" w:name="_Toc18437523"/>
       <w:r>
         <w:rPr>
           <w:rFonts w:hint="eastAsia"/>
         </w:rPr>
         <w:t>简介</w:t>
       </w:r>
+      <w:bookmarkEnd w:id="0"/>
       <w:bookmarkEnd w:id="1"/>
       <w:bookmarkEnd w:id="2"/>
       <w:bookmarkEnd w:id="3"/>
+    </w:p>
+    <w:p>
+      <w:pPr>
+        <w:pStyle w:val="2"/>
+      </w:pPr>
+      <w:bookmarkStart w:id="4" w:name="_Toc356851180"/>
+      <w:bookmarkStart w:id="5" w:name="_Toc498836224"/>
+      <w:bookmarkStart w:id="6" w:name="_Toc10585334"/>
+      <w:bookmarkStart w:id="7" w:name="_Toc18437524"/>
+      <w:r>
+        <w:rPr>
+          <w:rFonts w:hint="eastAsia"/>
+        </w:rPr>
+        <w:t>目的</w:t>
+      </w:r>
       <w:bookmarkEnd w:id="4"/>
-    </w:p>
-    <w:p>
-      <w:pPr>
-        <w:pStyle w:val="2"/>
-      </w:pPr>
-      <w:bookmarkStart w:id="5" w:name="_Toc356851180"/>
-      <w:bookmarkStart w:id="6" w:name="_Toc498836224"/>
-      <w:bookmarkStart w:id="7" w:name="_Toc10585334"/>
-      <w:bookmarkStart w:id="8" w:name="_Toc18437524"/>
-      <w:r>
-        <w:rPr>
-          <w:rFonts w:hint="eastAsia"/>
-        </w:rPr>
-        <w:t>目的</w:t>
-      </w:r>
       <w:bookmarkEnd w:id="5"/>
       <w:bookmarkEnd w:id="6"/>
       <w:bookmarkEnd w:id="7"/>
-      <w:bookmarkEnd w:id="8"/>
     </w:p>
     <w:p>
       <w:pPr>
@@ -3400,50 +3491,50 @@
       <w:pPr>
         <w:pStyle w:val="2"/>
       </w:pPr>
-      <w:bookmarkStart w:id="9" w:name="_Toc356851181"/>
-      <w:bookmarkStart w:id="10" w:name="_Toc498836226"/>
-      <w:bookmarkStart w:id="11" w:name="_Toc10585335"/>
-      <w:bookmarkStart w:id="12" w:name="_Toc18437525"/>
+      <w:bookmarkStart w:id="8" w:name="_Toc356851181"/>
+      <w:bookmarkStart w:id="9" w:name="_Toc498836226"/>
+      <w:bookmarkStart w:id="10" w:name="_Toc10585335"/>
+      <w:bookmarkStart w:id="11" w:name="_Toc18437525"/>
       <w:r>
         <w:rPr>
           <w:rFonts w:hint="eastAsia"/>
         </w:rPr>
         <w:t>定义、首字母缩写词和缩略语</w:t>
       </w:r>
+      <w:bookmarkEnd w:id="8"/>
       <w:bookmarkEnd w:id="9"/>
       <w:bookmarkEnd w:id="10"/>
       <w:bookmarkEnd w:id="11"/>
+    </w:p>
+    <w:p>
+      <w:r>
+        <w:t xml:space="preserve">    </w:t>
+      </w:r>
+      <w:r>
+        <w:rPr>
+          <w:rFonts w:hint="eastAsia"/>
+        </w:rPr>
+        <w:t>本规约中没有需要特殊说明的定义、首字母缩写词与缩略语。</w:t>
+      </w:r>
+    </w:p>
+    <w:p>
+      <w:pPr>
+        <w:pStyle w:val="2"/>
+      </w:pPr>
+      <w:bookmarkStart w:id="12" w:name="_Toc356851182"/>
+      <w:bookmarkStart w:id="13" w:name="_Toc498836227"/>
+      <w:bookmarkStart w:id="14" w:name="_Toc10585336"/>
+      <w:bookmarkStart w:id="15" w:name="_Toc18437526"/>
+      <w:r>
+        <w:rPr>
+          <w:rFonts w:hint="eastAsia"/>
+        </w:rPr>
+        <w:t>参考资料</w:t>
+      </w:r>
       <w:bookmarkEnd w:id="12"/>
-    </w:p>
-    <w:p>
-      <w:r>
-        <w:t xml:space="preserve">    </w:t>
-      </w:r>
-      <w:r>
-        <w:rPr>
-          <w:rFonts w:hint="eastAsia"/>
-        </w:rPr>
-        <w:t>本规约中没有需要特殊说明的定义、首字母缩写词与缩略语。</w:t>
-      </w:r>
-    </w:p>
-    <w:p>
-      <w:pPr>
-        <w:pStyle w:val="2"/>
-      </w:pPr>
-      <w:bookmarkStart w:id="13" w:name="_Toc356851182"/>
-      <w:bookmarkStart w:id="14" w:name="_Toc498836227"/>
-      <w:bookmarkStart w:id="15" w:name="_Toc10585336"/>
-      <w:bookmarkStart w:id="16" w:name="_Toc18437526"/>
-      <w:r>
-        <w:rPr>
-          <w:rFonts w:hint="eastAsia"/>
-        </w:rPr>
-        <w:t>参考资料</w:t>
-      </w:r>
       <w:bookmarkEnd w:id="13"/>
       <w:bookmarkEnd w:id="14"/>
       <w:bookmarkEnd w:id="15"/>
-      <w:bookmarkEnd w:id="16"/>
     </w:p>
     <w:p>
       <w:pPr>
@@ -3459,33 +3550,17 @@
         </w:rPr>
         <w:t>本规约中部分背景说明描述参考</w:t>
       </w:r>
-      <w:r>
-        <w:fldChar w:fldCharType="begin"/>
-      </w:r>
-      <w:r>
-        <w:instrText xml:space="preserve"> HYPERLINK "http://www.199it.com/archives/751736.html" </w:instrText>
-      </w:r>
-      <w:r>
-        <w:fldChar w:fldCharType="separate"/>
-      </w:r>
-      <w:r>
-        <w:rPr>
-          <w:rStyle w:val="af0"/>
-          <w:rFonts w:hAnsi="宋体" w:cs="宋体"/>
-          <w:sz w:val="24"/>
-          <w:szCs w:val="24"/>
-        </w:rPr>
-        <w:t>http://www.199it.com/archives/751736.html</w:t>
-      </w:r>
-      <w:r>
-        <w:rPr>
-          <w:rStyle w:val="af0"/>
-          <w:rFonts w:hAnsi="宋体" w:cs="宋体"/>
-          <w:sz w:val="24"/>
-          <w:szCs w:val="24"/>
-        </w:rPr>
-        <w:fldChar w:fldCharType="end"/>
-      </w:r>
+      <w:hyperlink r:id="rId10" w:history="1">
+        <w:r>
+          <w:rPr>
+            <w:rStyle w:val="af0"/>
+            <w:rFonts w:hAnsi="宋体" w:cs="宋体"/>
+            <w:sz w:val="24"/>
+            <w:szCs w:val="24"/>
+          </w:rPr>
+          <w:t>http://www.199it.com/archives/751736.html</w:t>
+        </w:r>
+      </w:hyperlink>
       <w:r>
         <w:rPr>
           <w:rFonts w:hint="eastAsia"/>
@@ -3499,20 +3574,20 @@
         <w:pStyle w:val="1"/>
         <w:ind w:left="720" w:hanging="720"/>
       </w:pPr>
-      <w:bookmarkStart w:id="17" w:name="_Toc356851183"/>
-      <w:bookmarkStart w:id="18" w:name="_Toc498836229"/>
-      <w:bookmarkStart w:id="19" w:name="_Toc10585337"/>
-      <w:bookmarkStart w:id="20" w:name="_Toc18437527"/>
+      <w:bookmarkStart w:id="16" w:name="_Toc356851183"/>
+      <w:bookmarkStart w:id="17" w:name="_Toc498836229"/>
+      <w:bookmarkStart w:id="18" w:name="_Toc10585337"/>
+      <w:bookmarkStart w:id="19" w:name="_Toc18437527"/>
       <w:r>
         <w:rPr>
           <w:rFonts w:hint="eastAsia"/>
         </w:rPr>
         <w:t>整体说明</w:t>
       </w:r>
+      <w:bookmarkEnd w:id="16"/>
       <w:bookmarkEnd w:id="17"/>
       <w:bookmarkEnd w:id="18"/>
       <w:bookmarkEnd w:id="19"/>
-      <w:bookmarkEnd w:id="20"/>
     </w:p>
     <w:p>
       <w:pPr>
@@ -3523,35 +3598,7 @@
         <w:rPr>
           <w:rFonts w:hint="eastAsia"/>
         </w:rPr>
-        <w:t>本项目的开发是为构建一个面向都市商圈的灵活用工平台，</w:t>
-      </w:r>
-      <w:proofErr w:type="gramStart"/>
-      <w:r>
-        <w:rPr>
-          <w:rFonts w:hint="eastAsia"/>
-        </w:rPr>
-        <w:t>实现商</w:t>
-      </w:r>
-      <w:proofErr w:type="gramEnd"/>
-      <w:r>
-        <w:rPr>
-          <w:rFonts w:hint="eastAsia"/>
-        </w:rPr>
-        <w:t>圈用工兼职信息发布、员工招聘、灵活排班、考勤管理与工资结算基本流程，通过人力资源分时共用、合理分配，提高都市商圈人力资源利用效率。与目前流行的兼职平台（如兼职猫、斗米）相比，本项目面向都市商</w:t>
-      </w:r>
-      <w:proofErr w:type="gramStart"/>
-      <w:r>
-        <w:rPr>
-          <w:rFonts w:hint="eastAsia"/>
-        </w:rPr>
-        <w:t>圈这样</w:t>
-      </w:r>
-      <w:proofErr w:type="gramEnd"/>
-      <w:r>
-        <w:rPr>
-          <w:rFonts w:hint="eastAsia"/>
-        </w:rPr>
-        <w:t>一个细分方向，创新点在于灵活排班带来的人力资源分时共用能力、相关岗位推荐能力与即时结算工资的能力，方便劳资双方，减少都市商圈用工成本并提高员工收入。</w:t>
+        <w:t>本项目的开发是为构建一个面向都市商圈的灵活用工平台，实现商圈用工兼职信息发布、员工招聘、灵活排班、考勤管理与工资结算基本流程，通过人力资源分时共用、合理分配，提高都市商圈人力资源利用效率。与目前流行的兼职平台（如兼职猫、斗米）相比，本项目面向都市商圈这样一个细分方向，创新点在于灵活排班带来的人力资源分时共用能力、相关岗位推荐能力与即时结算工资的能力，方便劳资双方，减少都市商圈用工成本并提高员工收入。</w:t>
       </w:r>
     </w:p>
     <w:p>
@@ -3569,198 +3616,6 @@
             <wp:extent cx="2701637" cy="1821328"/>
             <wp:effectExtent l="0" t="0" r="3810" b="7620"/>
             <wp:docPr id="1" name="图片 1"/>
-            <wp:cNvGraphicFramePr>
-              <a:graphicFrameLocks xmlns:a="http://schemas.openxmlformats.org/drawingml/2006/main" noChangeAspect="1"/>
-            </wp:cNvGraphicFramePr>
-            <a:graphic xmlns:a="http://schemas.openxmlformats.org/drawingml/2006/main">
-              <a:graphicData uri="http://schemas.openxmlformats.org/drawingml/2006/picture">
-                <pic:pic xmlns:pic="http://schemas.openxmlformats.org/drawingml/2006/picture">
-                  <pic:nvPicPr>
-                    <pic:cNvPr id="1" name=""/>
-                    <pic:cNvPicPr/>
-                  </pic:nvPicPr>
-                  <pic:blipFill>
-                    <a:blip r:embed="rId10"/>
-                    <a:stretch>
-                      <a:fillRect/>
-                    </a:stretch>
-                  </pic:blipFill>
-                  <pic:spPr>
-                    <a:xfrm>
-                      <a:off x="0" y="0"/>
-                      <a:ext cx="2709830" cy="1826851"/>
-                    </a:xfrm>
-                    <a:prstGeom prst="rect">
-                      <a:avLst/>
-                    </a:prstGeom>
-                  </pic:spPr>
-                </pic:pic>
-              </a:graphicData>
-            </a:graphic>
-          </wp:inline>
-        </w:drawing>
-      </w:r>
-    </w:p>
-    <w:p>
-      <w:pPr>
-        <w:pStyle w:val="Paragraph3"/>
-        <w:ind w:left="0"/>
-        <w:jc w:val="center"/>
-      </w:pPr>
-      <w:r>
-        <w:rPr>
-          <w:rFonts w:hint="eastAsia"/>
-        </w:rPr>
-        <w:t>图1</w:t>
-      </w:r>
-      <w:r>
-        <w:t xml:space="preserve"> </w:t>
-      </w:r>
-      <w:r>
-        <w:rPr>
-          <w:rFonts w:hint="eastAsia"/>
-        </w:rPr>
-        <w:t>系统角色图</w:t>
-      </w:r>
-    </w:p>
-    <w:p>
-      <w:pPr>
-        <w:pStyle w:val="Paragraph3"/>
-        <w:ind w:left="0" w:firstLineChars="200" w:firstLine="400"/>
-      </w:pPr>
-      <w:r>
-        <w:rPr>
-          <w:rFonts w:hint="eastAsia"/>
-        </w:rPr>
-        <w:t>软件的用户定位为企业主或企业人力资源管理人员，作为平台中的资方，与求职应聘者等兼职工作相关人员，作为平台中的劳方。资方有一定的人力资源管理相关的专业能力，能提供企业相关资质与法律证明，负责管理发布的招聘信息、员工信息与财务信息等。劳方为一般的兼职人员，多为18-30岁普通年轻人，有一定文化基础与基本的使用手机与移动互联网应用的能力，对于手机应用的操作没有障碍。</w:t>
-      </w:r>
-    </w:p>
-    <w:p>
-      <w:pPr>
-        <w:pStyle w:val="Paragraph3"/>
-        <w:ind w:left="0" w:firstLineChars="200" w:firstLine="400"/>
-      </w:pPr>
-      <w:r>
-        <w:rPr>
-          <w:rFonts w:hint="eastAsia"/>
-        </w:rPr>
-        <w:t>项目预期实现岗位信息管理功能（高优先级）、排班与考勤管理功能（高优先级）、工资结算管理功能（高优先级）、统计信息查看功能（中优先级）、商家店铺管理功能（中优先级）、系统推荐信息管理功能（中优先级）、用户与商家信息管理功能（中优先级）与扩展的考勤管理功能（低优先级）等，作为项目功能性需求。项目采用前后端分离的B-S架构开发，后端采用</w:t>
-      </w:r>
-      <w:proofErr w:type="gramStart"/>
-      <w:r>
-        <w:rPr>
-          <w:rFonts w:hint="eastAsia"/>
-        </w:rPr>
-        <w:t>微服务</w:t>
-      </w:r>
-      <w:proofErr w:type="gramEnd"/>
-      <w:r>
-        <w:rPr>
-          <w:rFonts w:hint="eastAsia"/>
-        </w:rPr>
-        <w:t>架构实现。项目的其他非功能性需求可查阅本文档第三节。</w:t>
-      </w:r>
-    </w:p>
-    <w:p>
-      <w:pPr>
-        <w:pStyle w:val="1"/>
-        <w:ind w:left="720" w:hanging="720"/>
-      </w:pPr>
-      <w:bookmarkStart w:id="21" w:name="_Toc356851184"/>
-      <w:bookmarkStart w:id="22" w:name="_Toc498836230"/>
-      <w:bookmarkStart w:id="23" w:name="_Toc10585338"/>
-      <w:bookmarkStart w:id="24" w:name="_Toc18437528"/>
-      <w:r>
-        <w:rPr>
-          <w:rFonts w:hint="eastAsia"/>
-        </w:rPr>
-        <w:t>具体需求</w:t>
-      </w:r>
-      <w:bookmarkEnd w:id="21"/>
-      <w:bookmarkEnd w:id="22"/>
-      <w:bookmarkEnd w:id="23"/>
-      <w:bookmarkEnd w:id="24"/>
-    </w:p>
-    <w:p>
-      <w:pPr>
-        <w:pStyle w:val="2"/>
-      </w:pPr>
-      <w:bookmarkStart w:id="25" w:name="_Toc356851185"/>
-      <w:bookmarkStart w:id="26" w:name="_Toc498836231"/>
-      <w:bookmarkStart w:id="27" w:name="_Toc10585339"/>
-      <w:bookmarkStart w:id="28" w:name="_Toc18437529"/>
-      <w:r>
-        <w:rPr>
-          <w:rFonts w:hint="eastAsia"/>
-        </w:rPr>
-        <w:t>功能</w:t>
-      </w:r>
-      <w:bookmarkEnd w:id="25"/>
-      <w:bookmarkEnd w:id="26"/>
-      <w:bookmarkEnd w:id="27"/>
-      <w:bookmarkEnd w:id="28"/>
-    </w:p>
-    <w:p>
-      <w:pPr>
-        <w:pStyle w:val="3"/>
-      </w:pPr>
-      <w:bookmarkStart w:id="29" w:name="_Toc10585340"/>
-      <w:bookmarkStart w:id="30" w:name="_Toc18437530"/>
-      <w:r>
-        <w:rPr>
-          <w:rFonts w:hint="eastAsia"/>
-        </w:rPr>
-        <w:t>Use</w:t>
-      </w:r>
-      <w:r>
-        <w:t xml:space="preserve"> </w:t>
-      </w:r>
-      <w:r>
-        <w:rPr>
-          <w:rFonts w:hint="eastAsia"/>
-        </w:rPr>
-        <w:t>case</w:t>
-      </w:r>
-      <w:r>
-        <w:t xml:space="preserve"> </w:t>
-      </w:r>
-      <w:r>
-        <w:rPr>
-          <w:rFonts w:hint="eastAsia"/>
-        </w:rPr>
-        <w:t>图</w:t>
-      </w:r>
-      <w:bookmarkEnd w:id="29"/>
-      <w:bookmarkEnd w:id="30"/>
-    </w:p>
-    <w:p>
-      <w:r>
-        <w:t xml:space="preserve">    </w:t>
-      </w:r>
-      <w:r>
-        <w:rPr>
-          <w:rFonts w:hint="eastAsia"/>
-        </w:rPr>
-        <w:t>系统用例如下所示</w:t>
-      </w:r>
-      <w:r>
-        <w:rPr>
-          <w:rFonts w:hint="eastAsia"/>
-        </w:rPr>
-        <w:t>。注意，某些包含CRUD的用例中包含CRUD的子流，为简洁，在下图中没有体现。</w:t>
-      </w:r>
-    </w:p>
-    <w:p>
-      <w:r>
-        <w:rPr>
-          <w:noProof/>
-        </w:rPr>
-        <w:lastRenderedPageBreak/>
-        <w:drawing>
-          <wp:inline distT="0" distB="0" distL="0" distR="0" wp14:anchorId="317750AE" wp14:editId="495EEA8B">
-            <wp:extent cx="5943600" cy="3153410"/>
-            <wp:effectExtent l="0" t="0" r="0" b="8890"/>
-            <wp:docPr id="2" name="图片 2"/>
             <wp:cNvGraphicFramePr>
               <a:graphicFrameLocks xmlns:a="http://schemas.openxmlformats.org/drawingml/2006/main" noChangeAspect="1"/>
             </wp:cNvGraphicFramePr>
@@ -3780,6 +3635,184 @@
                   <pic:spPr>
                     <a:xfrm>
                       <a:off x="0" y="0"/>
+                      <a:ext cx="2709830" cy="1826851"/>
+                    </a:xfrm>
+                    <a:prstGeom prst="rect">
+                      <a:avLst/>
+                    </a:prstGeom>
+                  </pic:spPr>
+                </pic:pic>
+              </a:graphicData>
+            </a:graphic>
+          </wp:inline>
+        </w:drawing>
+      </w:r>
+    </w:p>
+    <w:p>
+      <w:pPr>
+        <w:pStyle w:val="Paragraph3"/>
+        <w:ind w:left="0"/>
+        <w:jc w:val="center"/>
+      </w:pPr>
+      <w:r>
+        <w:rPr>
+          <w:rFonts w:hint="eastAsia"/>
+        </w:rPr>
+        <w:t>图1</w:t>
+      </w:r>
+      <w:r>
+        <w:t xml:space="preserve"> </w:t>
+      </w:r>
+      <w:r>
+        <w:rPr>
+          <w:rFonts w:hint="eastAsia"/>
+        </w:rPr>
+        <w:t>系统角色图</w:t>
+      </w:r>
+    </w:p>
+    <w:p>
+      <w:pPr>
+        <w:pStyle w:val="Paragraph3"/>
+        <w:ind w:left="0" w:firstLineChars="200" w:firstLine="400"/>
+      </w:pPr>
+      <w:r>
+        <w:rPr>
+          <w:rFonts w:hint="eastAsia"/>
+        </w:rPr>
+        <w:t>软件的用户定位为企业主或企业人力资源管理人员，作为平台中的资方，与求职应聘者等兼职工作相关人员，作为平台中的劳方。资方有一定的人力资源管理相关的专业能力，能提供企业相关资质与法律证明，负责管理发布的招聘信息、员工信息与财务信息等。劳方为一般的兼职人员，多为18-30岁普通年轻人，有一定文化基础与基本的使用手机与移动互联网应用的能力，对于手机应用的操作没有障碍。</w:t>
+      </w:r>
+    </w:p>
+    <w:p>
+      <w:pPr>
+        <w:pStyle w:val="Paragraph3"/>
+        <w:ind w:left="0" w:firstLineChars="200" w:firstLine="400"/>
+      </w:pPr>
+      <w:r>
+        <w:rPr>
+          <w:rFonts w:hint="eastAsia"/>
+        </w:rPr>
+        <w:t>项目预期实现岗位信息管理功能（高优先级）、排班与考勤管理功能（高优先级）、工资结算管理功能（高优先级）、统计信息查看功能（中优先级）、商家店铺管理功能（中优先级）、系统推荐信息管理功能（中优先级）、用户与商家信息管理功能（中优先级）与扩展的考勤管理功能（低优先级）等，作为项目功能性需求。项目采用前后端分离的B-S架构开发，后端采用微服务架构实现。项目的其他非功能性需求可查阅本文档第三节。</w:t>
+      </w:r>
+    </w:p>
+    <w:p>
+      <w:pPr>
+        <w:pStyle w:val="1"/>
+        <w:ind w:left="720" w:hanging="720"/>
+      </w:pPr>
+      <w:bookmarkStart w:id="20" w:name="_Toc356851184"/>
+      <w:bookmarkStart w:id="21" w:name="_Toc498836230"/>
+      <w:bookmarkStart w:id="22" w:name="_Toc10585338"/>
+      <w:bookmarkStart w:id="23" w:name="_Toc18437528"/>
+      <w:r>
+        <w:rPr>
+          <w:rFonts w:hint="eastAsia"/>
+        </w:rPr>
+        <w:t>具体需求</w:t>
+      </w:r>
+      <w:bookmarkEnd w:id="20"/>
+      <w:bookmarkEnd w:id="21"/>
+      <w:bookmarkEnd w:id="22"/>
+      <w:bookmarkEnd w:id="23"/>
+    </w:p>
+    <w:p>
+      <w:pPr>
+        <w:pStyle w:val="2"/>
+      </w:pPr>
+      <w:bookmarkStart w:id="24" w:name="_Toc356851185"/>
+      <w:bookmarkStart w:id="25" w:name="_Toc498836231"/>
+      <w:bookmarkStart w:id="26" w:name="_Toc10585339"/>
+      <w:bookmarkStart w:id="27" w:name="_Toc18437529"/>
+      <w:r>
+        <w:rPr>
+          <w:rFonts w:hint="eastAsia"/>
+        </w:rPr>
+        <w:t>功能</w:t>
+      </w:r>
+      <w:bookmarkEnd w:id="24"/>
+      <w:bookmarkEnd w:id="25"/>
+      <w:bookmarkEnd w:id="26"/>
+      <w:bookmarkEnd w:id="27"/>
+    </w:p>
+    <w:p>
+      <w:pPr>
+        <w:pStyle w:val="3"/>
+      </w:pPr>
+      <w:bookmarkStart w:id="28" w:name="_Toc10585340"/>
+      <w:bookmarkStart w:id="29" w:name="_Toc18437530"/>
+      <w:r>
+        <w:rPr>
+          <w:rFonts w:hint="eastAsia"/>
+        </w:rPr>
+        <w:t>Use</w:t>
+      </w:r>
+      <w:r>
+        <w:t xml:space="preserve"> </w:t>
+      </w:r>
+      <w:r>
+        <w:rPr>
+          <w:rFonts w:hint="eastAsia"/>
+        </w:rPr>
+        <w:t>case</w:t>
+      </w:r>
+      <w:r>
+        <w:t xml:space="preserve"> </w:t>
+      </w:r>
+      <w:r>
+        <w:rPr>
+          <w:rFonts w:hint="eastAsia"/>
+        </w:rPr>
+        <w:t>图</w:t>
+      </w:r>
+      <w:bookmarkEnd w:id="28"/>
+      <w:bookmarkEnd w:id="29"/>
+    </w:p>
+    <w:p>
+      <w:r>
+        <w:t xml:space="preserve">    </w:t>
+      </w:r>
+      <w:r>
+        <w:rPr>
+          <w:rFonts w:hint="eastAsia"/>
+        </w:rPr>
+        <w:t>系统用例如下所示</w:t>
+      </w:r>
+      <w:r>
+        <w:rPr>
+          <w:rFonts w:hint="eastAsia"/>
+        </w:rPr>
+        <w:t>。注意，某些包含CRUD的用例中包含CRUD的子流，为简洁，在下图中没有体现。</w:t>
+      </w:r>
+    </w:p>
+    <w:p>
+      <w:r>
+        <w:rPr>
+          <w:noProof/>
+        </w:rPr>
+        <w:lastRenderedPageBreak/>
+        <w:drawing>
+          <wp:inline distT="0" distB="0" distL="0" distR="0" wp14:anchorId="317750AE" wp14:editId="495EEA8B">
+            <wp:extent cx="5943600" cy="3153410"/>
+            <wp:effectExtent l="0" t="0" r="0" b="8890"/>
+            <wp:docPr id="2" name="图片 2"/>
+            <wp:cNvGraphicFramePr>
+              <a:graphicFrameLocks xmlns:a="http://schemas.openxmlformats.org/drawingml/2006/main" noChangeAspect="1"/>
+            </wp:cNvGraphicFramePr>
+            <a:graphic xmlns:a="http://schemas.openxmlformats.org/drawingml/2006/main">
+              <a:graphicData uri="http://schemas.openxmlformats.org/drawingml/2006/picture">
+                <pic:pic xmlns:pic="http://schemas.openxmlformats.org/drawingml/2006/picture">
+                  <pic:nvPicPr>
+                    <pic:cNvPr id="1" name=""/>
+                    <pic:cNvPicPr/>
+                  </pic:nvPicPr>
+                  <pic:blipFill>
+                    <a:blip r:embed="rId12"/>
+                    <a:stretch>
+                      <a:fillRect/>
+                    </a:stretch>
+                  </pic:blipFill>
+                  <pic:spPr>
+                    <a:xfrm>
+                      <a:off x="0" y="0"/>
                       <a:ext cx="5943600" cy="3153410"/>
                     </a:xfrm>
                     <a:prstGeom prst="rect">
@@ -3819,8 +3852,8 @@
       <w:pPr>
         <w:pStyle w:val="3"/>
       </w:pPr>
-      <w:bookmarkStart w:id="31" w:name="_Toc10585341"/>
-      <w:bookmarkStart w:id="32" w:name="_Toc18437531"/>
+      <w:bookmarkStart w:id="30" w:name="_Toc10585341"/>
+      <w:bookmarkStart w:id="31" w:name="_Toc18437531"/>
       <w:r>
         <w:rPr>
           <w:rFonts w:hint="eastAsia"/>
@@ -3839,8 +3872,8 @@
         </w:rPr>
         <w:t>规约</w:t>
       </w:r>
+      <w:bookmarkEnd w:id="30"/>
       <w:bookmarkEnd w:id="31"/>
-      <w:bookmarkEnd w:id="32"/>
     </w:p>
     <w:p>
       <w:pPr>
@@ -3942,10 +3975,10 @@
         </w:numPr>
         <w:ind w:firstLine="420"/>
       </w:pPr>
-      <w:bookmarkStart w:id="33" w:name="_Toc451996093"/>
-      <w:bookmarkStart w:id="34" w:name="_Toc452184226"/>
-      <w:bookmarkStart w:id="35" w:name="_Toc452186673"/>
-      <w:bookmarkStart w:id="36" w:name="_Toc452198050"/>
+      <w:bookmarkStart w:id="32" w:name="_Toc451996093"/>
+      <w:bookmarkStart w:id="33" w:name="_Toc452184226"/>
+      <w:bookmarkStart w:id="34" w:name="_Toc452186673"/>
+      <w:bookmarkStart w:id="35" w:name="_Toc452198050"/>
       <w:r>
         <w:rPr>
           <w:rFonts w:hint="eastAsia"/>
@@ -4017,14 +4050,14 @@
       <w:pPr>
         <w:pStyle w:val="5"/>
       </w:pPr>
-      <w:bookmarkStart w:id="37" w:name="_Toc452198051"/>
-      <w:bookmarkStart w:id="38" w:name="_Toc452184227"/>
-      <w:bookmarkStart w:id="39" w:name="_Toc452186674"/>
-      <w:bookmarkStart w:id="40" w:name="_Toc451996098"/>
+      <w:bookmarkStart w:id="36" w:name="_Toc452198051"/>
+      <w:bookmarkStart w:id="37" w:name="_Toc452184227"/>
+      <w:bookmarkStart w:id="38" w:name="_Toc452186674"/>
+      <w:bookmarkStart w:id="39" w:name="_Toc451996098"/>
+      <w:bookmarkEnd w:id="32"/>
       <w:bookmarkEnd w:id="33"/>
       <w:bookmarkEnd w:id="34"/>
       <w:bookmarkEnd w:id="35"/>
-      <w:bookmarkEnd w:id="36"/>
       <w:r>
         <w:rPr>
           <w:rFonts w:hint="eastAsia"/>
@@ -4167,10 +4200,10 @@
         <w:t>系统提示用户“很抱歉，注册失败”，并回到基本流的第二步。</w:t>
       </w:r>
     </w:p>
+    <w:bookmarkEnd w:id="36"/>
     <w:bookmarkEnd w:id="37"/>
     <w:bookmarkEnd w:id="38"/>
     <w:bookmarkEnd w:id="39"/>
-    <w:bookmarkEnd w:id="40"/>
     <w:p>
       <w:pPr>
         <w:pStyle w:val="4"/>
@@ -4216,10 +4249,10 @@
         <w:pStyle w:val="a5"/>
         <w:ind w:left="0" w:firstLine="720"/>
       </w:pPr>
-      <w:bookmarkStart w:id="41" w:name="_Toc451996100"/>
-      <w:bookmarkStart w:id="42" w:name="_Toc452184229"/>
-      <w:bookmarkStart w:id="43" w:name="_Toc452186676"/>
-      <w:bookmarkStart w:id="44" w:name="_Toc452198053"/>
+      <w:bookmarkStart w:id="40" w:name="_Toc451996100"/>
+      <w:bookmarkStart w:id="41" w:name="_Toc452184229"/>
+      <w:bookmarkStart w:id="42" w:name="_Toc452186676"/>
+      <w:bookmarkStart w:id="43" w:name="_Toc452198053"/>
       <w:r>
         <w:rPr>
           <w:rFonts w:hint="eastAsia"/>
@@ -4231,14 +4264,14 @@
       <w:pPr>
         <w:pStyle w:val="4"/>
       </w:pPr>
-      <w:bookmarkStart w:id="45" w:name="_Toc452186677"/>
-      <w:bookmarkStart w:id="46" w:name="_Toc451996101"/>
-      <w:bookmarkStart w:id="47" w:name="_Toc452198054"/>
-      <w:bookmarkStart w:id="48" w:name="_Toc452184230"/>
+      <w:bookmarkStart w:id="44" w:name="_Toc452186677"/>
+      <w:bookmarkStart w:id="45" w:name="_Toc451996101"/>
+      <w:bookmarkStart w:id="46" w:name="_Toc452198054"/>
+      <w:bookmarkStart w:id="47" w:name="_Toc452184230"/>
+      <w:bookmarkEnd w:id="40"/>
       <w:bookmarkEnd w:id="41"/>
       <w:bookmarkEnd w:id="42"/>
       <w:bookmarkEnd w:id="43"/>
-      <w:bookmarkEnd w:id="44"/>
       <w:r>
         <w:rPr>
           <w:rFonts w:hint="eastAsia"/>
@@ -4284,36 +4317,36 @@
       <w:r>
         <w:t>Extension Points</w:t>
       </w:r>
+      <w:bookmarkEnd w:id="44"/>
       <w:bookmarkEnd w:id="45"/>
       <w:bookmarkEnd w:id="46"/>
       <w:bookmarkEnd w:id="47"/>
+    </w:p>
+    <w:p>
+      <w:pPr>
+        <w:ind w:left="720"/>
+      </w:pPr>
+      <w:r>
+        <w:rPr>
+          <w:rFonts w:hint="eastAsia"/>
+        </w:rPr>
+        <w:t>无。</w:t>
+      </w:r>
+    </w:p>
+    <w:p>
+      <w:pPr>
+        <w:pStyle w:val="3"/>
+      </w:pPr>
+      <w:bookmarkStart w:id="48" w:name="_Toc10585342"/>
+      <w:bookmarkStart w:id="49" w:name="_Toc18437532"/>
+      <w:r>
+        <w:rPr>
+          <w:rFonts w:hint="eastAsia"/>
+        </w:rPr>
+        <w:t>职员注册 规约</w:t>
+      </w:r>
       <w:bookmarkEnd w:id="48"/>
-    </w:p>
-    <w:p>
-      <w:pPr>
-        <w:ind w:left="720"/>
-      </w:pPr>
-      <w:r>
-        <w:rPr>
-          <w:rFonts w:hint="eastAsia"/>
-        </w:rPr>
-        <w:t>无。</w:t>
-      </w:r>
-    </w:p>
-    <w:p>
-      <w:pPr>
-        <w:pStyle w:val="3"/>
-      </w:pPr>
-      <w:bookmarkStart w:id="49" w:name="_Toc10585342"/>
-      <w:bookmarkStart w:id="50" w:name="_Toc18437532"/>
-      <w:r>
-        <w:rPr>
-          <w:rFonts w:hint="eastAsia"/>
-        </w:rPr>
-        <w:t>职员注册 规约</w:t>
-      </w:r>
       <w:bookmarkEnd w:id="49"/>
-      <w:bookmarkEnd w:id="50"/>
     </w:p>
     <w:p>
       <w:pPr>
@@ -4431,21 +4464,7 @@
         <w:rPr>
           <w:rFonts w:hint="eastAsia"/>
         </w:rPr>
-        <w:t>微信中</w:t>
-      </w:r>
-      <w:proofErr w:type="gramStart"/>
-      <w:r>
-        <w:rPr>
-          <w:rFonts w:hint="eastAsia"/>
-        </w:rPr>
-        <w:t>打开微信小</w:t>
-      </w:r>
-      <w:proofErr w:type="gramEnd"/>
-      <w:r>
-        <w:rPr>
-          <w:rFonts w:hint="eastAsia"/>
-        </w:rPr>
-        <w:t>程序</w:t>
+        <w:t>微信中打开微信小程序</w:t>
       </w:r>
       <w:r>
         <w:rPr>
@@ -4480,21 +4499,7 @@
         <w:rPr>
           <w:rFonts w:hint="eastAsia"/>
         </w:rPr>
-        <w:t>系统</w:t>
-      </w:r>
-      <w:proofErr w:type="gramStart"/>
-      <w:r>
-        <w:rPr>
-          <w:rFonts w:hint="eastAsia"/>
-        </w:rPr>
-        <w:t>向微信服务器</w:t>
-      </w:r>
-      <w:proofErr w:type="gramEnd"/>
-      <w:r>
-        <w:rPr>
-          <w:rFonts w:hint="eastAsia"/>
-        </w:rPr>
-        <w:t>申请用户授权，显示同意授权界面。</w:t>
+        <w:t>系统向微信服务器申请用户授权，显示同意授权界面。</w:t>
       </w:r>
     </w:p>
     <w:p>
@@ -4536,21 +4541,7 @@
         <w:rPr>
           <w:rFonts w:hint="eastAsia"/>
         </w:rPr>
-        <w:t>系统通过OAuth2.0协议</w:t>
-      </w:r>
-      <w:proofErr w:type="gramStart"/>
-      <w:r>
-        <w:rPr>
-          <w:rFonts w:hint="eastAsia"/>
-        </w:rPr>
-        <w:t>与微信服务器</w:t>
-      </w:r>
-      <w:proofErr w:type="gramEnd"/>
-      <w:r>
-        <w:rPr>
-          <w:rFonts w:hint="eastAsia"/>
-        </w:rPr>
-        <w:t>交互</w:t>
+        <w:t>系统通过OAuth2.0协议与微信服务器交互</w:t>
       </w:r>
       <w:r>
         <w:rPr>
@@ -4741,7 +4732,6 @@
         </w:rPr>
         <w:t xml:space="preserve">a. </w:t>
       </w:r>
-      <w:proofErr w:type="gramStart"/>
       <w:r>
         <w:rPr>
           <w:rFonts w:hint="eastAsia"/>
@@ -4752,14 +4742,7 @@
         <w:rPr>
           <w:rFonts w:hint="eastAsia"/>
         </w:rPr>
-        <w:t>点击“</w:t>
-      </w:r>
-      <w:proofErr w:type="gramEnd"/>
-      <w:r>
-        <w:rPr>
-          <w:rFonts w:hint="eastAsia"/>
-        </w:rPr>
-        <w:t>不同意”</w:t>
+        <w:t>点击“不同意”</w:t>
       </w:r>
     </w:p>
     <w:p>
@@ -4964,21 +4947,388 @@
         </w:rPr>
         <w:t>无。</w:t>
       </w:r>
-      <w:bookmarkStart w:id="51" w:name="_Toc498836233"/>
-      <w:bookmarkStart w:id="52" w:name="_Toc356851189"/>
+      <w:bookmarkStart w:id="50" w:name="_Toc498836233"/>
+      <w:bookmarkStart w:id="51" w:name="_Toc356851189"/>
     </w:p>
     <w:p>
       <w:pPr>
         <w:pStyle w:val="3"/>
       </w:pPr>
+      <w:bookmarkStart w:id="52" w:name="_Toc18437533"/>
       <w:bookmarkStart w:id="53" w:name="_Toc10585343"/>
-      <w:bookmarkStart w:id="54" w:name="_Toc18437533"/>
       <w:r>
         <w:rPr>
           <w:rFonts w:hint="eastAsia"/>
         </w:rPr>
         <w:t>商家登录</w:t>
       </w:r>
+      <w:bookmarkEnd w:id="52"/>
+    </w:p>
+    <w:p>
+      <w:pPr>
+        <w:pStyle w:val="4"/>
+      </w:pPr>
+      <w:r>
+        <w:rPr>
+          <w:rFonts w:hint="eastAsia"/>
+        </w:rPr>
+        <w:t>Description</w:t>
+      </w:r>
+    </w:p>
+    <w:p>
+      <w:pPr>
+        <w:ind w:left="720"/>
+      </w:pPr>
+      <w:r>
+        <w:rPr>
+          <w:rFonts w:hint="eastAsia"/>
+        </w:rPr>
+        <w:t>这个用例描述了商家从Web端登录的流程。</w:t>
+      </w:r>
+    </w:p>
+    <w:p>
+      <w:pPr>
+        <w:pStyle w:val="4"/>
+      </w:pPr>
+      <w:r>
+        <w:rPr>
+          <w:rFonts w:hint="eastAsia"/>
+        </w:rPr>
+        <w:t>Actor</w:t>
+      </w:r>
+    </w:p>
+    <w:p>
+      <w:pPr>
+        <w:ind w:left="720"/>
+      </w:pPr>
+      <w:r>
+        <w:rPr>
+          <w:rFonts w:hint="eastAsia"/>
+        </w:rPr>
+        <w:t>该用例的主要执行者是商家。</w:t>
+      </w:r>
+    </w:p>
+    <w:p>
+      <w:pPr>
+        <w:pStyle w:val="4"/>
+      </w:pPr>
+      <w:r>
+        <w:rPr>
+          <w:rFonts w:hint="eastAsia"/>
+        </w:rPr>
+        <w:t>Flow</w:t>
+      </w:r>
+      <w:r>
+        <w:t xml:space="preserve"> </w:t>
+      </w:r>
+      <w:r>
+        <w:rPr>
+          <w:rFonts w:hint="eastAsia"/>
+        </w:rPr>
+        <w:t>of</w:t>
+      </w:r>
+      <w:r>
+        <w:t xml:space="preserve"> </w:t>
+      </w:r>
+      <w:r>
+        <w:rPr>
+          <w:rFonts w:hint="eastAsia"/>
+        </w:rPr>
+        <w:t>Events</w:t>
+      </w:r>
+    </w:p>
+    <w:p>
+      <w:pPr>
+        <w:ind w:left="720"/>
+      </w:pPr>
+      <w:r>
+        <w:rPr>
+          <w:rFonts w:hint="eastAsia"/>
+        </w:rPr>
+        <w:t>这个用例从商家点击Web端主页的“登录”按钮开始。</w:t>
+      </w:r>
+    </w:p>
+    <w:p>
+      <w:pPr>
+        <w:pStyle w:val="5"/>
+      </w:pPr>
+      <w:r>
+        <w:rPr>
+          <w:rFonts w:hint="eastAsia"/>
+        </w:rPr>
+        <w:t>Basic</w:t>
+      </w:r>
+      <w:r>
+        <w:t xml:space="preserve"> </w:t>
+      </w:r>
+      <w:r>
+        <w:rPr>
+          <w:rFonts w:hint="eastAsia"/>
+        </w:rPr>
+        <w:t>Flow</w:t>
+      </w:r>
+    </w:p>
+    <w:p>
+      <w:pPr>
+        <w:ind w:left="720"/>
+      </w:pPr>
+      <w:r>
+        <w:rPr>
+          <w:rFonts w:hint="eastAsia"/>
+        </w:rPr>
+        <w:t>1.</w:t>
+      </w:r>
+      <w:r>
+        <w:t xml:space="preserve"> </w:t>
+      </w:r>
+      <w:r>
+        <w:rPr>
+          <w:rFonts w:hint="eastAsia"/>
+        </w:rPr>
+        <w:t>系统显示登录对话框，包含“用户名”、“密码”文本框与“登录”按钮。</w:t>
+      </w:r>
+    </w:p>
+    <w:p>
+      <w:pPr>
+        <w:ind w:left="720"/>
+      </w:pPr>
+      <w:r>
+        <w:rPr>
+          <w:rFonts w:hint="eastAsia"/>
+        </w:rPr>
+        <w:t>2.</w:t>
+      </w:r>
+      <w:r>
+        <w:t xml:space="preserve"> </w:t>
+      </w:r>
+      <w:r>
+        <w:rPr>
+          <w:rFonts w:hint="eastAsia"/>
+        </w:rPr>
+        <w:t>商家输入用户名与密码并按下登录按钮</w:t>
+      </w:r>
+    </w:p>
+    <w:p>
+      <w:pPr>
+        <w:ind w:left="720"/>
+      </w:pPr>
+      <w:r>
+        <w:rPr>
+          <w:rFonts w:hint="eastAsia"/>
+        </w:rPr>
+        <w:t>3.</w:t>
+      </w:r>
+      <w:r>
+        <w:t xml:space="preserve"> </w:t>
+      </w:r>
+      <w:r>
+        <w:rPr>
+          <w:rFonts w:hint="eastAsia"/>
+        </w:rPr>
+        <w:t>系统验证用户名与密码的正确性</w:t>
+      </w:r>
+    </w:p>
+    <w:p>
+      <w:pPr>
+        <w:ind w:left="720"/>
+      </w:pPr>
+      <w:r>
+        <w:rPr>
+          <w:rFonts w:hint="eastAsia"/>
+        </w:rPr>
+        <w:t>4.</w:t>
+      </w:r>
+      <w:r>
+        <w:t xml:space="preserve"> </w:t>
+      </w:r>
+      <w:r>
+        <w:rPr>
+          <w:rFonts w:hint="eastAsia"/>
+        </w:rPr>
+        <w:t>登录成功，系统提示用户。</w:t>
+      </w:r>
+    </w:p>
+    <w:p>
+      <w:pPr>
+        <w:pStyle w:val="5"/>
+      </w:pPr>
+      <w:r>
+        <w:rPr>
+          <w:rFonts w:hint="eastAsia"/>
+        </w:rPr>
+        <w:t>Alternative</w:t>
+      </w:r>
+      <w:r>
+        <w:t xml:space="preserve"> </w:t>
+      </w:r>
+      <w:r>
+        <w:rPr>
+          <w:rFonts w:hint="eastAsia"/>
+        </w:rPr>
+        <w:t>Flows</w:t>
+      </w:r>
+    </w:p>
+    <w:p>
+      <w:pPr>
+        <w:ind w:left="720"/>
+      </w:pPr>
+      <w:r>
+        <w:rPr>
+          <w:rFonts w:hint="eastAsia"/>
+        </w:rPr>
+        <w:t>2a</w:t>
+      </w:r>
+      <w:r>
+        <w:t xml:space="preserve">. </w:t>
+      </w:r>
+      <w:r>
+        <w:rPr>
+          <w:rFonts w:hint="eastAsia"/>
+        </w:rPr>
+        <w:t>用户</w:t>
+      </w:r>
+      <w:r>
+        <w:rPr>
+          <w:rFonts w:hint="eastAsia"/>
+        </w:rPr>
+        <w:t>在对话框外单击退出对话框</w:t>
+      </w:r>
+    </w:p>
+    <w:p>
+      <w:pPr>
+        <w:ind w:left="720"/>
+      </w:pPr>
+      <w:r>
+        <w:tab/>
+      </w:r>
+      <w:r>
+        <w:rPr>
+          <w:rFonts w:hint="eastAsia"/>
+        </w:rPr>
+        <w:t>用例终止。</w:t>
+      </w:r>
+    </w:p>
+    <w:p>
+      <w:pPr>
+        <w:ind w:left="720"/>
+      </w:pPr>
+      <w:r>
+        <w:rPr>
+          <w:rFonts w:hint="eastAsia"/>
+        </w:rPr>
+        <w:t>3a.</w:t>
+      </w:r>
+      <w:r>
+        <w:t xml:space="preserve"> </w:t>
+      </w:r>
+      <w:r>
+        <w:rPr>
+          <w:rFonts w:hint="eastAsia"/>
+        </w:rPr>
+        <w:t>用户名或密码不正确</w:t>
+      </w:r>
+    </w:p>
+    <w:p>
+      <w:pPr>
+        <w:ind w:left="720"/>
+      </w:pPr>
+      <w:r>
+        <w:tab/>
+      </w:r>
+      <w:r>
+        <w:rPr>
+          <w:rFonts w:hint="eastAsia"/>
+        </w:rPr>
+        <w:t>系统提示商家“用户名或密码不正确”，回到基本流第一步。</w:t>
+      </w:r>
+    </w:p>
+    <w:p>
+      <w:pPr>
+        <w:pStyle w:val="4"/>
+      </w:pPr>
+      <w:r>
+        <w:t>Special Requirements</w:t>
+      </w:r>
+    </w:p>
+    <w:p>
+      <w:pPr>
+        <w:pStyle w:val="a5"/>
+      </w:pPr>
+      <w:r>
+        <w:rPr>
+          <w:rFonts w:hint="eastAsia"/>
+        </w:rPr>
+        <w:t>无。</w:t>
+      </w:r>
+    </w:p>
+    <w:p>
+      <w:pPr>
+        <w:pStyle w:val="4"/>
+      </w:pPr>
+      <w:r>
+        <w:t>Pre-Conditions</w:t>
+      </w:r>
+    </w:p>
+    <w:p>
+      <w:pPr>
+        <w:ind w:firstLine="720"/>
+      </w:pPr>
+      <w:r>
+        <w:rPr>
+          <w:rFonts w:hint="eastAsia"/>
+        </w:rPr>
+        <w:t>商家已打开系统Web端主页。</w:t>
+      </w:r>
+    </w:p>
+    <w:p>
+      <w:pPr>
+        <w:pStyle w:val="4"/>
+      </w:pPr>
+      <w:r>
+        <w:t>Post-Conditions</w:t>
+      </w:r>
+    </w:p>
+    <w:p>
+      <w:pPr>
+        <w:ind w:firstLine="720"/>
+      </w:pPr>
+      <w:r>
+        <w:rPr>
+          <w:rFonts w:hint="eastAsia"/>
+        </w:rPr>
+        <w:t>商家成功登录系统。</w:t>
+      </w:r>
+    </w:p>
+    <w:p>
+      <w:pPr>
+        <w:pStyle w:val="4"/>
+      </w:pPr>
+      <w:r>
+        <w:t>Extension Points</w:t>
+      </w:r>
+    </w:p>
+    <w:p>
+      <w:pPr>
+        <w:ind w:left="720"/>
+      </w:pPr>
+      <w:r>
+        <w:rPr>
+          <w:rFonts w:hint="eastAsia"/>
+        </w:rPr>
+        <w:t>无。</w:t>
+      </w:r>
+    </w:p>
+    <w:p>
+      <w:pPr>
+        <w:pStyle w:val="3"/>
+      </w:pPr>
+      <w:bookmarkStart w:id="54" w:name="_Toc18437534"/>
+      <w:r>
+        <w:rPr>
+          <w:rFonts w:hint="eastAsia"/>
+        </w:rPr>
+        <w:t>用户登录</w:t>
+      </w:r>
       <w:bookmarkEnd w:id="54"/>
     </w:p>
     <w:p>
@@ -5000,388 +5350,7 @@
         <w:rPr>
           <w:rFonts w:hint="eastAsia"/>
         </w:rPr>
-        <w:t>这个用例描述了商家从Web端登录的流程。</w:t>
-      </w:r>
-    </w:p>
-    <w:p>
-      <w:pPr>
-        <w:pStyle w:val="4"/>
-      </w:pPr>
-      <w:r>
-        <w:rPr>
-          <w:rFonts w:hint="eastAsia"/>
-        </w:rPr>
-        <w:t>Actor</w:t>
-      </w:r>
-    </w:p>
-    <w:p>
-      <w:pPr>
-        <w:ind w:left="720"/>
-      </w:pPr>
-      <w:r>
-        <w:rPr>
-          <w:rFonts w:hint="eastAsia"/>
-        </w:rPr>
-        <w:t>该用例的主要执行者是商家。</w:t>
-      </w:r>
-    </w:p>
-    <w:p>
-      <w:pPr>
-        <w:pStyle w:val="4"/>
-      </w:pPr>
-      <w:r>
-        <w:rPr>
-          <w:rFonts w:hint="eastAsia"/>
-        </w:rPr>
-        <w:t>Flow</w:t>
-      </w:r>
-      <w:r>
-        <w:t xml:space="preserve"> </w:t>
-      </w:r>
-      <w:r>
-        <w:rPr>
-          <w:rFonts w:hint="eastAsia"/>
-        </w:rPr>
-        <w:t>of</w:t>
-      </w:r>
-      <w:r>
-        <w:t xml:space="preserve"> </w:t>
-      </w:r>
-      <w:r>
-        <w:rPr>
-          <w:rFonts w:hint="eastAsia"/>
-        </w:rPr>
-        <w:t>Events</w:t>
-      </w:r>
-    </w:p>
-    <w:p>
-      <w:pPr>
-        <w:ind w:left="720"/>
-      </w:pPr>
-      <w:r>
-        <w:rPr>
-          <w:rFonts w:hint="eastAsia"/>
-        </w:rPr>
-        <w:t>这个用例从商家点击Web端主页的“登录”按钮开始。</w:t>
-      </w:r>
-    </w:p>
-    <w:p>
-      <w:pPr>
-        <w:pStyle w:val="5"/>
-      </w:pPr>
-      <w:r>
-        <w:rPr>
-          <w:rFonts w:hint="eastAsia"/>
-        </w:rPr>
-        <w:t>Basic</w:t>
-      </w:r>
-      <w:r>
-        <w:t xml:space="preserve"> </w:t>
-      </w:r>
-      <w:r>
-        <w:rPr>
-          <w:rFonts w:hint="eastAsia"/>
-        </w:rPr>
-        <w:t>Flow</w:t>
-      </w:r>
-    </w:p>
-    <w:p>
-      <w:pPr>
-        <w:ind w:left="720"/>
-      </w:pPr>
-      <w:r>
-        <w:rPr>
-          <w:rFonts w:hint="eastAsia"/>
-        </w:rPr>
-        <w:t>1.</w:t>
-      </w:r>
-      <w:r>
-        <w:t xml:space="preserve"> </w:t>
-      </w:r>
-      <w:r>
-        <w:rPr>
-          <w:rFonts w:hint="eastAsia"/>
-        </w:rPr>
-        <w:t>系统显示登录对话框，包含“用户名”、“密码”文本框与“登录”按钮。</w:t>
-      </w:r>
-    </w:p>
-    <w:p>
-      <w:pPr>
-        <w:ind w:left="720"/>
-      </w:pPr>
-      <w:r>
-        <w:rPr>
-          <w:rFonts w:hint="eastAsia"/>
-        </w:rPr>
-        <w:t>2.</w:t>
-      </w:r>
-      <w:r>
-        <w:t xml:space="preserve"> </w:t>
-      </w:r>
-      <w:r>
-        <w:rPr>
-          <w:rFonts w:hint="eastAsia"/>
-        </w:rPr>
-        <w:t>商家输入用户名与密码并按下登录按钮</w:t>
-      </w:r>
-    </w:p>
-    <w:p>
-      <w:pPr>
-        <w:ind w:left="720"/>
-      </w:pPr>
-      <w:r>
-        <w:rPr>
-          <w:rFonts w:hint="eastAsia"/>
-        </w:rPr>
-        <w:t>3.</w:t>
-      </w:r>
-      <w:r>
-        <w:t xml:space="preserve"> </w:t>
-      </w:r>
-      <w:r>
-        <w:rPr>
-          <w:rFonts w:hint="eastAsia"/>
-        </w:rPr>
-        <w:t>系统验证用户名与密码的正确性</w:t>
-      </w:r>
-    </w:p>
-    <w:p>
-      <w:pPr>
-        <w:ind w:left="720"/>
-      </w:pPr>
-      <w:r>
-        <w:rPr>
-          <w:rFonts w:hint="eastAsia"/>
-        </w:rPr>
-        <w:t>4.</w:t>
-      </w:r>
-      <w:r>
-        <w:t xml:space="preserve"> </w:t>
-      </w:r>
-      <w:r>
-        <w:rPr>
-          <w:rFonts w:hint="eastAsia"/>
-        </w:rPr>
-        <w:t>登录成功，系统提示用户。</w:t>
-      </w:r>
-    </w:p>
-    <w:p>
-      <w:pPr>
-        <w:pStyle w:val="5"/>
-      </w:pPr>
-      <w:r>
-        <w:rPr>
-          <w:rFonts w:hint="eastAsia"/>
-        </w:rPr>
-        <w:t>Alternative</w:t>
-      </w:r>
-      <w:r>
-        <w:t xml:space="preserve"> </w:t>
-      </w:r>
-      <w:r>
-        <w:rPr>
-          <w:rFonts w:hint="eastAsia"/>
-        </w:rPr>
-        <w:t>Flows</w:t>
-      </w:r>
-    </w:p>
-    <w:p>
-      <w:pPr>
-        <w:ind w:left="720"/>
-      </w:pPr>
-      <w:r>
-        <w:rPr>
-          <w:rFonts w:hint="eastAsia"/>
-        </w:rPr>
-        <w:t>2a</w:t>
-      </w:r>
-      <w:r>
-        <w:t xml:space="preserve">. </w:t>
-      </w:r>
-      <w:r>
-        <w:rPr>
-          <w:rFonts w:hint="eastAsia"/>
-        </w:rPr>
-        <w:t>用户</w:t>
-      </w:r>
-      <w:r>
-        <w:rPr>
-          <w:rFonts w:hint="eastAsia"/>
-        </w:rPr>
-        <w:t>在对话框外单击退出对话框</w:t>
-      </w:r>
-    </w:p>
-    <w:p>
-      <w:pPr>
-        <w:ind w:left="720"/>
-      </w:pPr>
-      <w:r>
-        <w:tab/>
-      </w:r>
-      <w:r>
-        <w:rPr>
-          <w:rFonts w:hint="eastAsia"/>
-        </w:rPr>
-        <w:t>用例终止。</w:t>
-      </w:r>
-    </w:p>
-    <w:p>
-      <w:pPr>
-        <w:ind w:left="720"/>
-      </w:pPr>
-      <w:r>
-        <w:rPr>
-          <w:rFonts w:hint="eastAsia"/>
-        </w:rPr>
-        <w:t>3a.</w:t>
-      </w:r>
-      <w:r>
-        <w:t xml:space="preserve"> </w:t>
-      </w:r>
-      <w:r>
-        <w:rPr>
-          <w:rFonts w:hint="eastAsia"/>
-        </w:rPr>
-        <w:t>用户名或密码不正确</w:t>
-      </w:r>
-    </w:p>
-    <w:p>
-      <w:pPr>
-        <w:ind w:left="720"/>
-      </w:pPr>
-      <w:r>
-        <w:tab/>
-      </w:r>
-      <w:r>
-        <w:rPr>
-          <w:rFonts w:hint="eastAsia"/>
-        </w:rPr>
-        <w:t>系统提示商家“用户名或密码不正确”，回到基本流第一步。</w:t>
-      </w:r>
-    </w:p>
-    <w:p>
-      <w:pPr>
-        <w:pStyle w:val="4"/>
-      </w:pPr>
-      <w:r>
-        <w:t>Special Requirements</w:t>
-      </w:r>
-    </w:p>
-    <w:p>
-      <w:pPr>
-        <w:pStyle w:val="a5"/>
-      </w:pPr>
-      <w:r>
-        <w:rPr>
-          <w:rFonts w:hint="eastAsia"/>
-        </w:rPr>
-        <w:t>无。</w:t>
-      </w:r>
-    </w:p>
-    <w:p>
-      <w:pPr>
-        <w:pStyle w:val="4"/>
-      </w:pPr>
-      <w:r>
-        <w:t>Pre-Conditions</w:t>
-      </w:r>
-    </w:p>
-    <w:p>
-      <w:pPr>
-        <w:ind w:firstLine="720"/>
-      </w:pPr>
-      <w:r>
-        <w:rPr>
-          <w:rFonts w:hint="eastAsia"/>
-        </w:rPr>
-        <w:t>商家已打开系统Web端主页。</w:t>
-      </w:r>
-    </w:p>
-    <w:p>
-      <w:pPr>
-        <w:pStyle w:val="4"/>
-      </w:pPr>
-      <w:r>
-        <w:t>Post-Conditions</w:t>
-      </w:r>
-    </w:p>
-    <w:p>
-      <w:pPr>
-        <w:ind w:firstLine="720"/>
-      </w:pPr>
-      <w:r>
-        <w:rPr>
-          <w:rFonts w:hint="eastAsia"/>
-        </w:rPr>
-        <w:t>商家成功登录系统。</w:t>
-      </w:r>
-    </w:p>
-    <w:p>
-      <w:pPr>
-        <w:pStyle w:val="4"/>
-      </w:pPr>
-      <w:r>
-        <w:t>Extension Points</w:t>
-      </w:r>
-    </w:p>
-    <w:p>
-      <w:pPr>
-        <w:ind w:left="720"/>
-      </w:pPr>
-      <w:r>
-        <w:rPr>
-          <w:rFonts w:hint="eastAsia"/>
-        </w:rPr>
-        <w:t>无。</w:t>
-      </w:r>
-    </w:p>
-    <w:p>
-      <w:pPr>
-        <w:pStyle w:val="3"/>
-      </w:pPr>
-      <w:bookmarkStart w:id="55" w:name="_Toc18437534"/>
-      <w:r>
-        <w:rPr>
-          <w:rFonts w:hint="eastAsia"/>
-        </w:rPr>
-        <w:t>用户登录</w:t>
-      </w:r>
-      <w:bookmarkEnd w:id="55"/>
-    </w:p>
-    <w:p>
-      <w:pPr>
-        <w:pStyle w:val="4"/>
-      </w:pPr>
-      <w:r>
-        <w:rPr>
-          <w:rFonts w:hint="eastAsia"/>
-        </w:rPr>
-        <w:t>Description</w:t>
-      </w:r>
-    </w:p>
-    <w:p>
-      <w:pPr>
-        <w:ind w:left="720"/>
-      </w:pPr>
-      <w:r>
-        <w:rPr>
-          <w:rFonts w:hint="eastAsia"/>
-        </w:rPr>
-        <w:t>这个用例描述了普通用户</w:t>
-      </w:r>
-      <w:proofErr w:type="gramStart"/>
-      <w:r>
-        <w:rPr>
-          <w:rFonts w:hint="eastAsia"/>
-        </w:rPr>
-        <w:t>从微信小</w:t>
-      </w:r>
-      <w:proofErr w:type="gramEnd"/>
-      <w:r>
-        <w:rPr>
-          <w:rFonts w:hint="eastAsia"/>
-        </w:rPr>
-        <w:t>程序端登录的流程。</w:t>
+        <w:t>这个用例描述了普通用户从微信小程序端登录的流程。</w:t>
       </w:r>
     </w:p>
     <w:p>
@@ -5444,21 +5413,7 @@
         <w:rPr>
           <w:rFonts w:hint="eastAsia"/>
         </w:rPr>
-        <w:t>这个用例从用户</w:t>
-      </w:r>
-      <w:proofErr w:type="gramStart"/>
-      <w:r>
-        <w:rPr>
-          <w:rFonts w:hint="eastAsia"/>
-        </w:rPr>
-        <w:t>打开微信小</w:t>
-      </w:r>
-      <w:proofErr w:type="gramEnd"/>
-      <w:r>
-        <w:rPr>
-          <w:rFonts w:hint="eastAsia"/>
-        </w:rPr>
-        <w:t>程序开始。</w:t>
+        <w:t>这个用例从用户打开微信小程序开始。</w:t>
       </w:r>
     </w:p>
     <w:p>
@@ -5498,35 +5453,7 @@
         <w:rPr>
           <w:rFonts w:hint="eastAsia"/>
         </w:rPr>
-        <w:t>系统</w:t>
-      </w:r>
-      <w:proofErr w:type="gramStart"/>
-      <w:r>
-        <w:rPr>
-          <w:rFonts w:hint="eastAsia"/>
-        </w:rPr>
-        <w:t>向微信申请</w:t>
-      </w:r>
-      <w:proofErr w:type="gramEnd"/>
-      <w:r>
-        <w:rPr>
-          <w:rFonts w:hint="eastAsia"/>
-        </w:rPr>
-        <w:t>授权，并</w:t>
-      </w:r>
-      <w:proofErr w:type="gramStart"/>
-      <w:r>
-        <w:rPr>
-          <w:rFonts w:hint="eastAsia"/>
-        </w:rPr>
-        <w:t>显示微信授权</w:t>
-      </w:r>
-      <w:proofErr w:type="gramEnd"/>
-      <w:r>
-        <w:rPr>
-          <w:rFonts w:hint="eastAsia"/>
-        </w:rPr>
-        <w:t>页面。</w:t>
+        <w:t>系统向微信申请授权，并显示微信授权页面。</w:t>
       </w:r>
     </w:p>
     <w:p>
@@ -5566,21 +5493,7 @@
         <w:rPr>
           <w:rFonts w:hint="eastAsia"/>
         </w:rPr>
-        <w:t>系统通过OAuth2.0协议</w:t>
-      </w:r>
-      <w:proofErr w:type="gramStart"/>
-      <w:r>
-        <w:rPr>
-          <w:rFonts w:hint="eastAsia"/>
-        </w:rPr>
-        <w:t>与微信服务器</w:t>
-      </w:r>
-      <w:proofErr w:type="gramEnd"/>
-      <w:r>
-        <w:rPr>
-          <w:rFonts w:hint="eastAsia"/>
-        </w:rPr>
-        <w:t>通信，获取用户元数据进行验证。</w:t>
+        <w:t>系统通过OAuth2.0协议与微信服务器通信，获取用户元数据进行验证。</w:t>
       </w:r>
     </w:p>
     <w:p>
@@ -5654,21 +5567,7 @@
         <w:rPr>
           <w:rFonts w:hint="eastAsia"/>
         </w:rPr>
-        <w:t>系统直接通过OAuth2.0协议</w:t>
-      </w:r>
-      <w:proofErr w:type="gramStart"/>
-      <w:r>
-        <w:rPr>
-          <w:rFonts w:hint="eastAsia"/>
-        </w:rPr>
-        <w:t>与微信服务器</w:t>
-      </w:r>
-      <w:proofErr w:type="gramEnd"/>
-      <w:r>
-        <w:rPr>
-          <w:rFonts w:hint="eastAsia"/>
-        </w:rPr>
-        <w:t>通信，获取用户元数据进行验证。若授权过期则提示用户“授权过期”，转到基本流第二不。若授权成功，则提示用户“登录成功”并退出用例。</w:t>
+        <w:t>系统直接通过OAuth2.0协议与微信服务器通信，获取用户元数据进行验证。若授权过期则提示用户“授权过期”，转到基本流第二不。若授权成功，则提示用户“登录成功”并退出用例。</w:t>
       </w:r>
     </w:p>
     <w:p>
@@ -5740,21 +5639,7 @@
         <w:rPr>
           <w:rFonts w:hint="eastAsia"/>
         </w:rPr>
-        <w:t>用户已经在系统中</w:t>
-      </w:r>
-      <w:proofErr w:type="gramStart"/>
-      <w:r>
-        <w:rPr>
-          <w:rFonts w:hint="eastAsia"/>
-        </w:rPr>
-        <w:t>通过微信注册</w:t>
-      </w:r>
-      <w:proofErr w:type="gramEnd"/>
-      <w:r>
-        <w:rPr>
-          <w:rFonts w:hint="eastAsia"/>
-        </w:rPr>
-        <w:t>。</w:t>
+        <w:t>用户已经在系统中通过微信注册。</w:t>
       </w:r>
     </w:p>
     <w:p>
@@ -5800,7 +5685,7 @@
       <w:pPr>
         <w:pStyle w:val="3"/>
       </w:pPr>
-      <w:bookmarkStart w:id="56" w:name="_Toc18437535"/>
+      <w:bookmarkStart w:id="55" w:name="_Toc18437535"/>
       <w:r>
         <w:rPr>
           <w:rFonts w:hint="eastAsia"/>
@@ -5808,88 +5693,88 @@
         <w:t>用户信息管理 规约</w:t>
       </w:r>
       <w:bookmarkEnd w:id="53"/>
+      <w:bookmarkEnd w:id="55"/>
+    </w:p>
+    <w:p>
+      <w:pPr>
+        <w:pStyle w:val="4"/>
+      </w:pPr>
+      <w:bookmarkStart w:id="56" w:name="_Toc451996090"/>
+      <w:bookmarkStart w:id="57" w:name="_Toc452198047"/>
+      <w:bookmarkStart w:id="58" w:name="_Toc452186670"/>
+      <w:bookmarkStart w:id="59" w:name="_Toc452184223"/>
+      <w:r>
+        <w:t>Brief Description</w:t>
+      </w:r>
       <w:bookmarkEnd w:id="56"/>
-    </w:p>
-    <w:p>
-      <w:pPr>
-        <w:pStyle w:val="4"/>
-      </w:pPr>
-      <w:bookmarkStart w:id="57" w:name="_Toc451996090"/>
-      <w:bookmarkStart w:id="58" w:name="_Toc452198047"/>
-      <w:bookmarkStart w:id="59" w:name="_Toc452186670"/>
-      <w:bookmarkStart w:id="60" w:name="_Toc452184223"/>
-      <w:r>
-        <w:t>Brief Description</w:t>
-      </w:r>
       <w:bookmarkEnd w:id="57"/>
       <w:bookmarkEnd w:id="58"/>
       <w:bookmarkEnd w:id="59"/>
+    </w:p>
+    <w:p>
+      <w:pPr>
+        <w:pStyle w:val="a5"/>
+      </w:pPr>
+      <w:r>
+        <w:rPr>
+          <w:rFonts w:hint="eastAsia"/>
+        </w:rPr>
+        <w:t>这个用例解释了用户如何修改、查询自己的用户信息。</w:t>
+      </w:r>
+    </w:p>
+    <w:p>
+      <w:pPr>
+        <w:pStyle w:val="4"/>
+      </w:pPr>
+      <w:r>
+        <w:rPr>
+          <w:rFonts w:hint="eastAsia"/>
+        </w:rPr>
+        <w:t>Actor</w:t>
+      </w:r>
+    </w:p>
+    <w:p>
+      <w:pPr>
+        <w:ind w:left="720"/>
+      </w:pPr>
+      <w:r>
+        <w:rPr>
+          <w:rFonts w:hint="eastAsia"/>
+        </w:rPr>
+        <w:t>主要执行者为普通用户。</w:t>
+      </w:r>
+    </w:p>
+    <w:p>
+      <w:pPr>
+        <w:pStyle w:val="4"/>
+      </w:pPr>
+      <w:bookmarkStart w:id="60" w:name="_Toc452186671"/>
+      <w:bookmarkStart w:id="61" w:name="_Toc452184224"/>
+      <w:bookmarkStart w:id="62" w:name="_Toc452198048"/>
+      <w:bookmarkStart w:id="63" w:name="_Toc451996091"/>
+      <w:r>
+        <w:t>Flow of Events</w:t>
+      </w:r>
       <w:bookmarkEnd w:id="60"/>
-    </w:p>
-    <w:p>
-      <w:pPr>
-        <w:pStyle w:val="a5"/>
-      </w:pPr>
-      <w:r>
-        <w:rPr>
-          <w:rFonts w:hint="eastAsia"/>
-        </w:rPr>
-        <w:t>这个用例解释了用户如何修改、查询自己的用户信息。</w:t>
-      </w:r>
-    </w:p>
-    <w:p>
-      <w:pPr>
-        <w:pStyle w:val="4"/>
-      </w:pPr>
-      <w:r>
-        <w:rPr>
-          <w:rFonts w:hint="eastAsia"/>
-        </w:rPr>
-        <w:t>Actor</w:t>
-      </w:r>
-    </w:p>
-    <w:p>
-      <w:pPr>
-        <w:ind w:left="720"/>
-      </w:pPr>
-      <w:r>
-        <w:rPr>
-          <w:rFonts w:hint="eastAsia"/>
-        </w:rPr>
-        <w:t>主要执行者为普通用户。</w:t>
-      </w:r>
-    </w:p>
-    <w:p>
-      <w:pPr>
-        <w:pStyle w:val="4"/>
-      </w:pPr>
-      <w:bookmarkStart w:id="61" w:name="_Toc452186671"/>
-      <w:bookmarkStart w:id="62" w:name="_Toc452184224"/>
-      <w:bookmarkStart w:id="63" w:name="_Toc452198048"/>
-      <w:bookmarkStart w:id="64" w:name="_Toc451996091"/>
-      <w:r>
-        <w:t>Flow of Events</w:t>
-      </w:r>
       <w:bookmarkEnd w:id="61"/>
       <w:bookmarkEnd w:id="62"/>
       <w:bookmarkEnd w:id="63"/>
+    </w:p>
+    <w:p>
+      <w:pPr>
+        <w:pStyle w:val="5"/>
+      </w:pPr>
+      <w:bookmarkStart w:id="64" w:name="_Toc452198049"/>
+      <w:bookmarkStart w:id="65" w:name="_Toc452184225"/>
+      <w:bookmarkStart w:id="66" w:name="_Toc451996092"/>
+      <w:bookmarkStart w:id="67" w:name="_Toc452186672"/>
+      <w:r>
+        <w:t>Basic Flow</w:t>
+      </w:r>
       <w:bookmarkEnd w:id="64"/>
-    </w:p>
-    <w:p>
-      <w:pPr>
-        <w:pStyle w:val="5"/>
-      </w:pPr>
-      <w:bookmarkStart w:id="65" w:name="_Toc452198049"/>
-      <w:bookmarkStart w:id="66" w:name="_Toc452184225"/>
-      <w:bookmarkStart w:id="67" w:name="_Toc451996092"/>
-      <w:bookmarkStart w:id="68" w:name="_Toc452186672"/>
-      <w:r>
-        <w:t>Basic Flow</w:t>
-      </w:r>
       <w:bookmarkEnd w:id="65"/>
       <w:bookmarkEnd w:id="66"/>
       <w:bookmarkEnd w:id="67"/>
-      <w:bookmarkEnd w:id="68"/>
       <w:r>
         <w:t xml:space="preserve"> </w:t>
       </w:r>
@@ -6001,10 +5886,10 @@
         </w:rPr>
         <w:t>系统将更新的信息写入数据库，提示用户“修改成功”。</w:t>
       </w:r>
-      <w:bookmarkStart w:id="69" w:name="_Toc452026902"/>
-      <w:bookmarkStart w:id="70" w:name="_Toc452184249"/>
-      <w:bookmarkStart w:id="71" w:name="_Toc452198068"/>
-      <w:bookmarkStart w:id="72" w:name="_Toc452186694"/>
+      <w:bookmarkStart w:id="68" w:name="_Toc452026902"/>
+      <w:bookmarkStart w:id="69" w:name="_Toc452184249"/>
+      <w:bookmarkStart w:id="70" w:name="_Toc452198068"/>
+      <w:bookmarkStart w:id="71" w:name="_Toc452186694"/>
     </w:p>
     <w:p>
       <w:pPr>
@@ -6013,10 +5898,10 @@
       <w:r>
         <w:t>Alternative Flows</w:t>
       </w:r>
+      <w:bookmarkEnd w:id="68"/>
       <w:bookmarkEnd w:id="69"/>
       <w:bookmarkEnd w:id="70"/>
       <w:bookmarkEnd w:id="71"/>
-      <w:bookmarkEnd w:id="72"/>
     </w:p>
     <w:p>
       <w:pPr>
@@ -6115,19 +6000,11 @@
         </w:rPr>
         <w:t xml:space="preserve">. </w:t>
       </w:r>
-      <w:proofErr w:type="gramStart"/>
-      <w:r>
-        <w:rPr>
-          <w:rFonts w:hint="eastAsia"/>
-        </w:rPr>
-        <w:t>用户点击“</w:t>
-      </w:r>
-      <w:proofErr w:type="gramEnd"/>
-      <w:r>
-        <w:rPr>
-          <w:rFonts w:hint="eastAsia"/>
-        </w:rPr>
-        <w:t>取消”</w:t>
+      <w:r>
+        <w:rPr>
+          <w:rFonts w:hint="eastAsia"/>
+        </w:rPr>
+        <w:t>用户点击“取消”</w:t>
       </w:r>
     </w:p>
     <w:p>
@@ -6156,19 +6033,11 @@
       <w:pPr>
         <w:pStyle w:val="a5"/>
       </w:pPr>
-      <w:proofErr w:type="gramStart"/>
-      <w:r>
-        <w:rPr>
-          <w:rFonts w:hint="eastAsia"/>
-        </w:rPr>
-        <w:t>用例需</w:t>
-      </w:r>
-      <w:proofErr w:type="gramEnd"/>
-      <w:r>
-        <w:rPr>
-          <w:rFonts w:hint="eastAsia"/>
-        </w:rPr>
-        <w:t>保证，在用户修改信息并点击“确定”前没有任何对持久化数据库的修改</w:t>
+      <w:r>
+        <w:rPr>
+          <w:rFonts w:hint="eastAsia"/>
+        </w:rPr>
+        <w:t>用例需保证，在用户修改信息并点击“确定”前没有任何对持久化数据库的修改</w:t>
       </w:r>
       <w:r>
         <w:rPr>
@@ -6181,99 +6050,99 @@
       <w:pPr>
         <w:pStyle w:val="4"/>
       </w:pPr>
-      <w:bookmarkStart w:id="73" w:name="_Toc452198052"/>
-      <w:bookmarkStart w:id="74" w:name="_Toc452186675"/>
-      <w:bookmarkStart w:id="75" w:name="_Toc451996099"/>
-      <w:bookmarkStart w:id="76" w:name="_Toc452184228"/>
+      <w:bookmarkStart w:id="72" w:name="_Toc452198052"/>
+      <w:bookmarkStart w:id="73" w:name="_Toc452186675"/>
+      <w:bookmarkStart w:id="74" w:name="_Toc451996099"/>
+      <w:bookmarkStart w:id="75" w:name="_Toc452184228"/>
       <w:r>
         <w:t>Pre-Conditions</w:t>
       </w:r>
+      <w:bookmarkEnd w:id="72"/>
       <w:bookmarkEnd w:id="73"/>
       <w:bookmarkEnd w:id="74"/>
       <w:bookmarkEnd w:id="75"/>
+    </w:p>
+    <w:p>
+      <w:pPr>
+        <w:ind w:firstLine="720"/>
+      </w:pPr>
+      <w:r>
+        <w:rPr>
+          <w:rFonts w:hint="eastAsia"/>
+        </w:rPr>
+        <w:t>用户已登录系统。</w:t>
+      </w:r>
+    </w:p>
+    <w:p>
+      <w:pPr>
+        <w:pStyle w:val="4"/>
+      </w:pPr>
+      <w:r>
+        <w:t>Post-Conditions</w:t>
+      </w:r>
+    </w:p>
+    <w:p>
+      <w:pPr>
+        <w:ind w:firstLine="720"/>
+      </w:pPr>
+      <w:r>
+        <w:rPr>
+          <w:rFonts w:hint="eastAsia"/>
+        </w:rPr>
+        <w:t>用户修改后的用户信息提交到</w:t>
+      </w:r>
+      <w:r>
+        <w:rPr>
+          <w:rFonts w:hint="eastAsia"/>
+        </w:rPr>
+        <w:t>数据库</w:t>
+      </w:r>
+      <w:r>
+        <w:rPr>
+          <w:rFonts w:hint="eastAsia"/>
+        </w:rPr>
+        <w:t>保存。</w:t>
+      </w:r>
+    </w:p>
+    <w:p>
+      <w:pPr>
+        <w:pStyle w:val="4"/>
+      </w:pPr>
+      <w:r>
+        <w:t>Extension Points</w:t>
+      </w:r>
+    </w:p>
+    <w:p>
+      <w:pPr>
+        <w:ind w:left="720"/>
+      </w:pPr>
+      <w:r>
+        <w:rPr>
+          <w:rFonts w:hint="eastAsia"/>
+        </w:rPr>
+        <w:t>无。</w:t>
+      </w:r>
+    </w:p>
+    <w:p>
+      <w:pPr>
+        <w:pStyle w:val="3"/>
+      </w:pPr>
+      <w:bookmarkStart w:id="76" w:name="_Toc10585344"/>
+      <w:bookmarkStart w:id="77" w:name="_Toc18437536"/>
+      <w:r>
+        <w:rPr>
+          <w:rFonts w:hint="eastAsia"/>
+        </w:rPr>
+        <w:t>用户筛选职位并应聘</w:t>
+      </w:r>
+      <w:r>
+        <w:rPr>
+          <w:rFonts w:hint="eastAsia"/>
+        </w:rPr>
+        <w:t xml:space="preserve"> 规约</w:t>
+      </w:r>
       <w:bookmarkEnd w:id="76"/>
-    </w:p>
-    <w:p>
-      <w:pPr>
-        <w:ind w:firstLine="720"/>
-      </w:pPr>
-      <w:r>
-        <w:rPr>
-          <w:rFonts w:hint="eastAsia"/>
-        </w:rPr>
-        <w:t>用户已登录系统。</w:t>
-      </w:r>
-    </w:p>
-    <w:p>
-      <w:pPr>
-        <w:pStyle w:val="4"/>
-      </w:pPr>
-      <w:r>
-        <w:t>Post-Conditions</w:t>
-      </w:r>
-    </w:p>
-    <w:p>
-      <w:pPr>
-        <w:ind w:firstLine="720"/>
-      </w:pPr>
-      <w:r>
-        <w:rPr>
-          <w:rFonts w:hint="eastAsia"/>
-        </w:rPr>
-        <w:t>用户修改后的用户信息提交到</w:t>
-      </w:r>
-      <w:r>
-        <w:rPr>
-          <w:rFonts w:hint="eastAsia"/>
-        </w:rPr>
-        <w:t>数据库</w:t>
-      </w:r>
-      <w:r>
-        <w:rPr>
-          <w:rFonts w:hint="eastAsia"/>
-        </w:rPr>
-        <w:t>保存。</w:t>
-      </w:r>
-    </w:p>
-    <w:p>
-      <w:pPr>
-        <w:pStyle w:val="4"/>
-      </w:pPr>
-      <w:r>
-        <w:t>Extension Points</w:t>
-      </w:r>
-    </w:p>
-    <w:p>
-      <w:pPr>
-        <w:ind w:left="720"/>
-      </w:pPr>
-      <w:r>
-        <w:rPr>
-          <w:rFonts w:hint="eastAsia"/>
-        </w:rPr>
-        <w:t>无。</w:t>
-      </w:r>
-    </w:p>
-    <w:p>
-      <w:pPr>
-        <w:pStyle w:val="3"/>
-      </w:pPr>
-      <w:bookmarkStart w:id="77" w:name="_Toc10585344"/>
-      <w:bookmarkStart w:id="78" w:name="_Toc18437536"/>
-      <w:r>
-        <w:rPr>
-          <w:rFonts w:hint="eastAsia"/>
-        </w:rPr>
-        <w:t>用户筛选职位并应聘</w:t>
-      </w:r>
-      <w:r>
-        <w:rPr>
-          <w:rFonts w:hint="eastAsia"/>
-        </w:rPr>
-        <w:t xml:space="preserve"> 规约</w:t>
-      </w:r>
       <w:bookmarkEnd w:id="77"/>
-      <w:bookmarkEnd w:id="78"/>
     </w:p>
     <w:p>
       <w:pPr>
@@ -6712,23 +6581,7 @@
           <w:rFonts w:hint="eastAsia"/>
           <w:b/>
         </w:rPr>
-        <w:t>任意</w:t>
-      </w:r>
-      <w:proofErr w:type="gramStart"/>
-      <w:r>
-        <w:rPr>
-          <w:rFonts w:hint="eastAsia"/>
-          <w:b/>
-        </w:rPr>
-        <w:t>一</w:t>
-      </w:r>
-      <w:proofErr w:type="gramEnd"/>
-      <w:r>
-        <w:rPr>
-          <w:rFonts w:hint="eastAsia"/>
-          <w:b/>
-        </w:rPr>
-        <w:t>个</w:t>
+        <w:t>任意一个</w:t>
       </w:r>
       <w:r>
         <w:rPr>
@@ -6828,22 +6681,22 @@
       <w:pPr>
         <w:pStyle w:val="3"/>
       </w:pPr>
-      <w:bookmarkStart w:id="79" w:name="_Toc10585345"/>
-      <w:bookmarkStart w:id="80" w:name="_Toc18437537"/>
+      <w:bookmarkStart w:id="78" w:name="_Toc10585345"/>
+      <w:bookmarkStart w:id="79" w:name="_Toc18437537"/>
       <w:r>
         <w:rPr>
           <w:rFonts w:hint="eastAsia"/>
         </w:rPr>
         <w:t xml:space="preserve">商家管理岗位 </w:t>
       </w:r>
+      <w:bookmarkEnd w:id="78"/>
+      <w:r>
+        <w:rPr>
+          <w:rFonts w:hint="eastAsia"/>
+        </w:rPr>
+        <w:t>规约</w:t>
+      </w:r>
       <w:bookmarkEnd w:id="79"/>
-      <w:r>
-        <w:rPr>
-          <w:rFonts w:hint="eastAsia"/>
-        </w:rPr>
-        <w:t>规约</w:t>
-      </w:r>
-      <w:bookmarkEnd w:id="80"/>
     </w:p>
     <w:p>
       <w:pPr>
@@ -6993,7 +6846,6 @@
       <w:r>
         <w:t>，那么子</w:t>
       </w:r>
-      <w:proofErr w:type="gramStart"/>
       <w:r>
         <w:t>流</w:t>
       </w:r>
@@ -7003,16 +6855,7 @@
           <w:b/>
           <w:bCs/>
         </w:rPr>
-        <w:t>停止</w:t>
-      </w:r>
-      <w:proofErr w:type="gramEnd"/>
-      <w:r>
-        <w:rPr>
-          <w:rFonts w:hint="eastAsia"/>
-          <w:b/>
-          <w:bCs/>
-        </w:rPr>
-        <w:t>招聘</w:t>
+        <w:t>停止招聘</w:t>
       </w:r>
       <w:r>
         <w:t>开始执行。</w:t>
@@ -7348,16 +7191,16 @@
       <w:pPr>
         <w:pStyle w:val="3"/>
       </w:pPr>
-      <w:bookmarkStart w:id="81" w:name="_Toc10585346"/>
-      <w:bookmarkStart w:id="82" w:name="_Toc18437538"/>
+      <w:bookmarkStart w:id="80" w:name="_Toc10585346"/>
+      <w:bookmarkStart w:id="81" w:name="_Toc18437538"/>
       <w:r>
         <w:rPr>
           <w:rFonts w:hint="eastAsia"/>
         </w:rPr>
         <w:t>商户信息管理 规约</w:t>
       </w:r>
+      <w:bookmarkEnd w:id="80"/>
       <w:bookmarkEnd w:id="81"/>
-      <w:bookmarkEnd w:id="82"/>
     </w:p>
     <w:p>
       <w:pPr>
@@ -7375,19 +7218,19 @@
         <w:rPr>
           <w:rFonts w:hint="eastAsia"/>
         </w:rPr>
-        <w:t>这个用例解释了商户如何增加</w:t>
-      </w:r>
-      <w:r>
-        <w:rPr>
-          <w:rFonts w:hint="eastAsia"/>
-        </w:rPr>
-        <w:t>、</w:t>
-      </w:r>
-      <w:r>
-        <w:rPr>
-          <w:rFonts w:hint="eastAsia"/>
-        </w:rPr>
-        <w:t>修改、查询自己的用户信息。</w:t>
+        <w:t>这个用例解释了商户如何</w:t>
+      </w:r>
+      <w:r>
+        <w:rPr>
+          <w:rFonts w:hint="eastAsia"/>
+        </w:rPr>
+        <w:t>查</w:t>
+      </w:r>
+      <w:r>
+        <w:rPr>
+          <w:rFonts w:hint="eastAsia"/>
+        </w:rPr>
+        <w:t>询自己的用户信息。</w:t>
       </w:r>
     </w:p>
     <w:p>
@@ -7457,7 +7300,31 @@
         <w:rPr>
           <w:rFonts w:hint="eastAsia"/>
         </w:rPr>
-        <w:t>。每条信息条目左侧，都有一个“修改”与“删除”按钮。</w:t>
+        <w:t>。每条信息条目左侧，都有一个“</w:t>
+      </w:r>
+      <w:r>
+        <w:rPr>
+          <w:rFonts w:hint="eastAsia"/>
+        </w:rPr>
+        <w:t>查询</w:t>
+      </w:r>
+      <w:r>
+        <w:rPr>
+          <w:rFonts w:hint="eastAsia"/>
+        </w:rPr>
+        <w:t>”与“</w:t>
+      </w:r>
+      <w:r>
+        <w:rPr>
+          <w:rFonts w:hint="eastAsia"/>
+        </w:rPr>
+        <w:t>增加</w:t>
+      </w:r>
+      <w:r>
+        <w:rPr>
+          <w:rFonts w:hint="eastAsia"/>
+        </w:rPr>
+        <w:t>”按钮。</w:t>
       </w:r>
     </w:p>
     <w:p>
@@ -7521,7 +7388,40 @@
         <w:rPr>
           <w:rFonts w:hint="eastAsia"/>
         </w:rPr>
-        <w:t>3.1.2 商户选择需要增加的信息类型，输入相应的信息内容并提交</w:t>
+        <w:t xml:space="preserve">3.1.2 </w:t>
+      </w:r>
+      <w:r>
+        <w:rPr>
+          <w:rFonts w:hint="eastAsia"/>
+        </w:rPr>
+        <w:t>如果没有商户信息，那么</w:t>
+      </w:r>
+      <w:r>
+        <w:rPr>
+          <w:rFonts w:hint="eastAsia"/>
+        </w:rPr>
+        <w:t>商户选择需要增加的信息类型，输入相应的信息内容并提交</w:t>
+      </w:r>
+      <w:r>
+        <w:rPr>
+          <w:rFonts w:hint="eastAsia"/>
+        </w:rPr>
+        <w:t>。</w:t>
+      </w:r>
+    </w:p>
+    <w:p>
+      <w:pPr>
+        <w:ind w:leftChars="630" w:left="1260" w:firstLine="420"/>
+        <w:jc w:val="both"/>
+        <w:rPr>
+          <w:rFonts w:hint="eastAsia"/>
+        </w:rPr>
+      </w:pPr>
+      <w:r>
+        <w:rPr>
+          <w:rFonts w:hint="eastAsia"/>
+        </w:rPr>
+        <w:t>如果已经有商户信息，则提示不能增加。</w:t>
       </w:r>
     </w:p>
     <w:p>
@@ -7539,7 +7439,19 @@
         <w:rPr>
           <w:rFonts w:hint="eastAsia"/>
         </w:rPr>
-        <w:t>.2 商户修改信息</w:t>
+        <w:t>.2 商户</w:t>
+      </w:r>
+      <w:r>
+        <w:rPr>
+          <w:rFonts w:hint="eastAsia"/>
+        </w:rPr>
+        <w:t>查看</w:t>
+      </w:r>
+      <w:r>
+        <w:rPr>
+          <w:rFonts w:hint="eastAsia"/>
+        </w:rPr>
+        <w:t>信息</w:t>
       </w:r>
     </w:p>
     <w:p>
@@ -7551,7 +7463,19 @@
         <w:rPr>
           <w:rFonts w:hint="eastAsia"/>
         </w:rPr>
-        <w:t>3.2.1 商户选择“修改信息”选项</w:t>
+        <w:t>3.2.1 商户选择“</w:t>
+      </w:r>
+      <w:r>
+        <w:rPr>
+          <w:rFonts w:hint="eastAsia"/>
+        </w:rPr>
+        <w:t>查看</w:t>
+      </w:r>
+      <w:r>
+        <w:rPr>
+          <w:rFonts w:hint="eastAsia"/>
+        </w:rPr>
+        <w:t>信息”选项</w:t>
       </w:r>
     </w:p>
     <w:p>
@@ -7563,10 +7487,13 @@
         <w:rPr>
           <w:rFonts w:hint="eastAsia"/>
         </w:rPr>
-        <w:t>3.2.2 商户选择需要修改的信息类型，输入相应的修改结果并提交</w:t>
-      </w:r>
-      <w:r>
-        <w:t xml:space="preserve"> </w:t>
+        <w:t xml:space="preserve">3.2.2 </w:t>
+      </w:r>
+      <w:r>
+        <w:rPr>
+          <w:rFonts w:hint="eastAsia"/>
+        </w:rPr>
+        <w:t>显示商户信息</w:t>
       </w:r>
     </w:p>
     <w:p>
@@ -7578,7 +7505,21 @@
         <w:rPr>
           <w:rFonts w:hint="eastAsia"/>
         </w:rPr>
-        <w:t>4. 系统处理商户对自己信息的操作（增加/修改）</w:t>
+        <w:t>4. 系统处理商户对自己信息的操作（增加/</w:t>
+      </w:r>
+      <w:r>
+        <w:rPr>
+          <w:rFonts w:hint="eastAsia"/>
+        </w:rPr>
+        <w:t>查询</w:t>
+      </w:r>
+      <w:bookmarkStart w:id="82" w:name="_GoBack"/>
+      <w:bookmarkEnd w:id="82"/>
+      <w:r>
+        <w:rPr>
+          <w:rFonts w:hint="eastAsia"/>
+        </w:rPr>
+        <w:t>）</w:t>
       </w:r>
     </w:p>
     <w:p>
@@ -7721,6 +7662,7 @@
         <w:pStyle w:val="4"/>
       </w:pPr>
       <w:r>
+        <w:lastRenderedPageBreak/>
         <w:t>Pre-Conditions</w:t>
       </w:r>
     </w:p>
@@ -7740,7 +7682,6 @@
         <w:pStyle w:val="4"/>
       </w:pPr>
       <w:r>
-        <w:lastRenderedPageBreak/>
         <w:t>Post-Conditions</w:t>
       </w:r>
     </w:p>
@@ -7918,29 +7859,14 @@
         <w:rPr>
           <w:rFonts w:hint="eastAsia"/>
         </w:rPr>
-        <w:t>如果商家选择“修改店铺信息”，那么子</w:t>
-      </w:r>
-      <w:proofErr w:type="gramStart"/>
-      <w:r>
-        <w:rPr>
-          <w:rFonts w:hint="eastAsia"/>
-        </w:rPr>
-        <w:t>流</w:t>
+        <w:t>如果商家选择“修改店铺信息”，那么子流</w:t>
       </w:r>
       <w:r>
         <w:rPr>
           <w:rFonts w:hint="eastAsia"/>
           <w:b/>
         </w:rPr>
-        <w:t>修改</w:t>
-      </w:r>
-      <w:proofErr w:type="gramEnd"/>
-      <w:r>
-        <w:rPr>
-          <w:rFonts w:hint="eastAsia"/>
-          <w:b/>
-        </w:rPr>
-        <w:t>店铺信息</w:t>
+        <w:t>修改店铺信息</w:t>
       </w:r>
       <w:r>
         <w:rPr>
@@ -8021,19 +7947,11 @@
         </w:tabs>
         <w:ind w:leftChars="360" w:left="1080"/>
       </w:pPr>
-      <w:proofErr w:type="gramStart"/>
-      <w:r>
-        <w:rPr>
-          <w:rFonts w:hint="eastAsia"/>
-        </w:rPr>
-        <w:t>商家填新店铺</w:t>
-      </w:r>
-      <w:proofErr w:type="gramEnd"/>
-      <w:r>
-        <w:rPr>
-          <w:rFonts w:hint="eastAsia"/>
-        </w:rPr>
-        <w:t>信息，包括店铺名字、店铺地址、店铺类型、店铺开门时间。</w:t>
+      <w:r>
+        <w:rPr>
+          <w:rFonts w:hint="eastAsia"/>
+        </w:rPr>
+        <w:t>商家填新店铺信息，包括店铺名字、店铺地址、店铺类型、店铺开门时间。</w:t>
       </w:r>
     </w:p>
     <w:p>
@@ -8230,23 +8148,7 @@
           <w:rFonts w:hint="eastAsia"/>
           <w:b/>
         </w:rPr>
-        <w:t>任意</w:t>
-      </w:r>
-      <w:proofErr w:type="gramStart"/>
-      <w:r>
-        <w:rPr>
-          <w:rFonts w:hint="eastAsia"/>
-          <w:b/>
-        </w:rPr>
-        <w:t>一</w:t>
-      </w:r>
-      <w:proofErr w:type="gramEnd"/>
-      <w:r>
-        <w:rPr>
-          <w:rFonts w:hint="eastAsia"/>
-          <w:b/>
-        </w:rPr>
-        <w:t>个</w:t>
+        <w:t>任意一个</w:t>
       </w:r>
       <w:r>
         <w:rPr>
@@ -8266,6 +8168,7 @@
         <w:pStyle w:val="4"/>
       </w:pPr>
       <w:r>
+        <w:lastRenderedPageBreak/>
         <w:t>Special Requirements</w:t>
       </w:r>
     </w:p>
@@ -8285,7 +8188,6 @@
         <w:pStyle w:val="4"/>
       </w:pPr>
       <w:r>
-        <w:lastRenderedPageBreak/>
         <w:t>Pre-Conditions</w:t>
       </w:r>
     </w:p>
@@ -8672,19 +8574,11 @@
       <w:r>
         <w:t xml:space="preserve">a. </w:t>
       </w:r>
-      <w:proofErr w:type="gramStart"/>
-      <w:r>
-        <w:rPr>
-          <w:rFonts w:hint="eastAsia"/>
-        </w:rPr>
-        <w:t>商家按下“</w:t>
-      </w:r>
-      <w:proofErr w:type="gramEnd"/>
-      <w:r>
-        <w:rPr>
-          <w:rFonts w:hint="eastAsia"/>
-        </w:rPr>
-        <w:t>批量确认”按钮</w:t>
+      <w:r>
+        <w:rPr>
+          <w:rFonts w:hint="eastAsia"/>
+        </w:rPr>
+        <w:t>商家按下“批量确认”按钮</w:t>
       </w:r>
     </w:p>
     <w:p>
@@ -8704,21 +8598,7 @@
         <w:rPr>
           <w:rFonts w:hint="eastAsia"/>
         </w:rPr>
-        <w:t>显示一个消息框，内容为“是否确认N条打卡信息”，其中N为</w:t>
-      </w:r>
-      <w:proofErr w:type="gramStart"/>
-      <w:r>
-        <w:rPr>
-          <w:rFonts w:hint="eastAsia"/>
-        </w:rPr>
-        <w:t>商家勾选的</w:t>
-      </w:r>
-      <w:proofErr w:type="gramEnd"/>
-      <w:r>
-        <w:rPr>
-          <w:rFonts w:hint="eastAsia"/>
-        </w:rPr>
-        <w:t>打卡信息数量。</w:t>
+        <w:t>显示一个消息框，内容为“是否确认N条打卡信息”，其中N为商家勾选的打卡信息数量。</w:t>
       </w:r>
     </w:p>
     <w:p>
@@ -8858,6 +8738,7 @@
         <w:ind w:firstLine="720"/>
       </w:pPr>
       <w:r>
+        <w:lastRenderedPageBreak/>
         <w:t>1.3b</w:t>
       </w:r>
       <w:r>
@@ -8889,19 +8770,11 @@
       <w:r>
         <w:t xml:space="preserve"> </w:t>
       </w:r>
-      <w:proofErr w:type="gramStart"/>
-      <w:r>
-        <w:rPr>
-          <w:rFonts w:hint="eastAsia"/>
-        </w:rPr>
-        <w:t>回滚数据库</w:t>
-      </w:r>
-      <w:proofErr w:type="gramEnd"/>
-      <w:r>
-        <w:rPr>
-          <w:rFonts w:hint="eastAsia"/>
-        </w:rPr>
-        <w:t>条目。</w:t>
+      <w:r>
+        <w:rPr>
+          <w:rFonts w:hint="eastAsia"/>
+        </w:rPr>
+        <w:t>回滚数据库条目。</w:t>
       </w:r>
     </w:p>
     <w:p>
@@ -8929,7 +8802,6 @@
         <w:pStyle w:val="4"/>
       </w:pPr>
       <w:r>
-        <w:lastRenderedPageBreak/>
         <w:t>Special Requirements</w:t>
       </w:r>
     </w:p>
@@ -9141,29 +9013,14 @@
         <w:rPr>
           <w:rFonts w:hint="eastAsia"/>
         </w:rPr>
-        <w:t>如果商家点击确认。那么子</w:t>
-      </w:r>
-      <w:proofErr w:type="gramStart"/>
-      <w:r>
-        <w:rPr>
-          <w:rFonts w:hint="eastAsia"/>
-        </w:rPr>
-        <w:t>流</w:t>
+        <w:t>如果商家点击确认。那么子流</w:t>
       </w:r>
       <w:r>
         <w:rPr>
           <w:rFonts w:hint="eastAsia"/>
           <w:b/>
         </w:rPr>
-        <w:t>支付</w:t>
-      </w:r>
-      <w:proofErr w:type="gramEnd"/>
-      <w:r>
-        <w:rPr>
-          <w:rFonts w:hint="eastAsia"/>
-          <w:b/>
-        </w:rPr>
-        <w:t>账单</w:t>
+        <w:t>支付账单</w:t>
       </w:r>
       <w:r>
         <w:rPr>
@@ -9181,29 +9038,14 @@
         <w:rPr>
           <w:rFonts w:hint="eastAsia"/>
         </w:rPr>
-        <w:t>如果商家点击账单有误，那么子</w:t>
-      </w:r>
-      <w:proofErr w:type="gramStart"/>
-      <w:r>
-        <w:rPr>
-          <w:rFonts w:hint="eastAsia"/>
-        </w:rPr>
-        <w:t>流</w:t>
+        <w:t>如果商家点击账单有误，那么子流</w:t>
       </w:r>
       <w:r>
         <w:rPr>
           <w:rFonts w:hint="eastAsia"/>
           <w:b/>
         </w:rPr>
-        <w:t>报告</w:t>
-      </w:r>
-      <w:proofErr w:type="gramEnd"/>
-      <w:r>
-        <w:rPr>
-          <w:rFonts w:hint="eastAsia"/>
-          <w:b/>
-        </w:rPr>
-        <w:t>账单问题</w:t>
+        <w:t>报告账单问题</w:t>
       </w:r>
       <w:r>
         <w:rPr>
@@ -9382,23 +9224,7 @@
           <w:rFonts w:hint="eastAsia"/>
           <w:b/>
         </w:rPr>
-        <w:t>任意</w:t>
-      </w:r>
-      <w:proofErr w:type="gramStart"/>
-      <w:r>
-        <w:rPr>
-          <w:rFonts w:hint="eastAsia"/>
-          <w:b/>
-        </w:rPr>
-        <w:t>一</w:t>
-      </w:r>
-      <w:proofErr w:type="gramEnd"/>
-      <w:r>
-        <w:rPr>
-          <w:rFonts w:hint="eastAsia"/>
-          <w:b/>
-        </w:rPr>
-        <w:t>个</w:t>
+        <w:t>任意一个</w:t>
       </w:r>
       <w:r>
         <w:rPr>
@@ -9418,6 +9244,7 @@
         <w:pStyle w:val="4"/>
       </w:pPr>
       <w:r>
+        <w:lastRenderedPageBreak/>
         <w:t>Special Requirements</w:t>
       </w:r>
     </w:p>
@@ -9437,7 +9264,6 @@
         <w:pStyle w:val="4"/>
       </w:pPr>
       <w:r>
-        <w:lastRenderedPageBreak/>
         <w:t>Pre-Conditions</w:t>
       </w:r>
     </w:p>
@@ -9623,21 +9449,7 @@
         <w:rPr>
           <w:rFonts w:hint="eastAsia"/>
         </w:rPr>
-        <w:t>若员工单击“上班打卡”按钮，则“上班打卡”子</w:t>
-      </w:r>
-      <w:proofErr w:type="gramStart"/>
-      <w:r>
-        <w:rPr>
-          <w:rFonts w:hint="eastAsia"/>
-        </w:rPr>
-        <w:t>流开始</w:t>
-      </w:r>
-      <w:proofErr w:type="gramEnd"/>
-      <w:r>
-        <w:rPr>
-          <w:rFonts w:hint="eastAsia"/>
-        </w:rPr>
-        <w:t>执行。</w:t>
+        <w:t>若员工单击“上班打卡”按钮，则“上班打卡”子流开始执行。</w:t>
       </w:r>
     </w:p>
     <w:p>
@@ -9648,21 +9460,7 @@
         <w:rPr>
           <w:rFonts w:hint="eastAsia"/>
         </w:rPr>
-        <w:t>若员工单机“下班打卡”按钮，则“下班打卡”子</w:t>
-      </w:r>
-      <w:proofErr w:type="gramStart"/>
-      <w:r>
-        <w:rPr>
-          <w:rFonts w:hint="eastAsia"/>
-        </w:rPr>
-        <w:t>流开始</w:t>
-      </w:r>
-      <w:proofErr w:type="gramEnd"/>
-      <w:r>
-        <w:rPr>
-          <w:rFonts w:hint="eastAsia"/>
-        </w:rPr>
-        <w:t>执行。</w:t>
+        <w:t>若员工单机“下班打卡”按钮，则“下班打卡”子流开始执行。</w:t>
       </w:r>
     </w:p>
     <w:p>
@@ -9961,6 +9759,7 @@
         <w:rPr>
           <w:rFonts w:hint="eastAsia"/>
         </w:rPr>
+        <w:lastRenderedPageBreak/>
         <w:t>2.1a</w:t>
       </w:r>
       <w:r>
@@ -10003,7 +9802,6 @@
         <w:ind w:firstLine="720"/>
       </w:pPr>
       <w:r>
-        <w:lastRenderedPageBreak/>
         <w:t>1-3a</w:t>
       </w:r>
       <w:r>
@@ -10249,21 +10047,7 @@
         <w:rPr>
           <w:rFonts w:hint="eastAsia"/>
         </w:rPr>
-        <w:t>这个用例从商家进入商家</w:t>
-      </w:r>
-      <w:proofErr w:type="gramStart"/>
-      <w:r>
-        <w:rPr>
-          <w:rFonts w:hint="eastAsia"/>
-        </w:rPr>
-        <w:t>端统计</w:t>
-      </w:r>
-      <w:proofErr w:type="gramEnd"/>
-      <w:r>
-        <w:rPr>
-          <w:rFonts w:hint="eastAsia"/>
-        </w:rPr>
-        <w:t>页面开始。</w:t>
+        <w:t>这个用例从商家进入商家端统计页面开始。</w:t>
       </w:r>
     </w:p>
     <w:p>
@@ -10297,7 +10081,19 @@
         <w:rPr>
           <w:rFonts w:hint="eastAsia"/>
         </w:rPr>
-        <w:t>系统显示“查看岗位统计信息”、“查看员工打卡信息”、“查看工资支出统计”三个按钮。</w:t>
+        <w:t>系统显示“查看员工打卡信息”、“查看工资支出统计”</w:t>
+      </w:r>
+      <w:r>
+        <w:rPr>
+          <w:rFonts w:hint="eastAsia"/>
+        </w:rPr>
+        <w:t>2</w:t>
+      </w:r>
+      <w:r>
+        <w:rPr>
+          <w:rFonts w:hint="eastAsia"/>
+        </w:rPr>
+        <w:t>个按钮。</w:t>
       </w:r>
     </w:p>
     <w:p>
@@ -10312,29 +10108,7 @@
         <w:rPr>
           <w:rFonts w:hint="eastAsia"/>
         </w:rPr>
-        <w:t>用户点选三个按钮中的一个。</w:t>
-      </w:r>
-    </w:p>
-    <w:p>
-      <w:pPr>
-        <w:ind w:left="1080"/>
-      </w:pPr>
-      <w:r>
-        <w:rPr>
-          <w:rFonts w:hint="eastAsia"/>
-        </w:rPr>
-        <w:t>若用户点击“查看岗位统计信息”，则子流“查看岗位统计”开始。</w:t>
-      </w:r>
-    </w:p>
-    <w:p>
-      <w:pPr>
-        <w:ind w:left="1080"/>
-      </w:pPr>
-      <w:r>
-        <w:rPr>
-          <w:rFonts w:hint="eastAsia"/>
-        </w:rPr>
-        <w:t>若用户点击“查看员工打卡信息”，则子流“查看打卡统计”开始。</w:t>
+        <w:t>用户点选三个按钮中的一个。若用户点击“查看员工打卡信息”，则子流“查看打卡统计”开始。</w:t>
       </w:r>
     </w:p>
     <w:p>
@@ -10398,7 +10172,19 @@
         <w:rPr>
           <w:rFonts w:hint="eastAsia"/>
         </w:rPr>
-        <w:t>系统显示打卡信息列表、平均打卡次数统计图、准时率统计图。</w:t>
+        <w:t>系统显示打卡信息列表</w:t>
+      </w:r>
+      <w:r>
+        <w:rPr>
+          <w:rFonts w:hint="eastAsia"/>
+        </w:rPr>
+        <w:t>，包括准时率和迟到率</w:t>
+      </w:r>
+      <w:r>
+        <w:rPr>
+          <w:rFonts w:hint="eastAsia"/>
+        </w:rPr>
+        <w:t>。</w:t>
       </w:r>
     </w:p>
     <w:p>
@@ -10477,21 +10263,7 @@
         <w:rPr>
           <w:rFonts w:hint="eastAsia"/>
         </w:rPr>
-        <w:t>系统以</w:t>
-      </w:r>
-      <w:proofErr w:type="spellStart"/>
-      <w:r>
-        <w:rPr>
-          <w:rFonts w:hint="eastAsia"/>
-        </w:rPr>
-        <w:t>png</w:t>
-      </w:r>
-      <w:proofErr w:type="spellEnd"/>
-      <w:r>
-        <w:rPr>
-          <w:rFonts w:hint="eastAsia"/>
-        </w:rPr>
-        <w:t>格式导出图表，弹出下载对话框。</w:t>
+        <w:t>系统以png格式导出图表，弹出下载对话框。</w:t>
       </w:r>
     </w:p>
     <w:p>
@@ -10502,6 +10274,7 @@
         <w:rPr>
           <w:rFonts w:hint="eastAsia"/>
         </w:rPr>
+        <w:lastRenderedPageBreak/>
         <w:t>2.</w:t>
       </w:r>
       <w:r>
@@ -10519,7 +10292,6 @@
         <w:pStyle w:val="4"/>
       </w:pPr>
       <w:r>
-        <w:lastRenderedPageBreak/>
         <w:t>Special Requirements</w:t>
       </w:r>
     </w:p>
@@ -10680,22 +10452,18 @@
         </w:rPr>
         <w:t>这个用例从商家选择</w:t>
       </w:r>
-      <w:proofErr w:type="gramStart"/>
       <w:r>
         <w:t>”</w:t>
       </w:r>
-      <w:proofErr w:type="gramEnd"/>
       <w:r>
         <w:rPr>
           <w:rFonts w:hint="eastAsia"/>
         </w:rPr>
         <w:t>筛选简历</w:t>
       </w:r>
-      <w:proofErr w:type="gramStart"/>
       <w:r>
         <w:t>”</w:t>
       </w:r>
-      <w:proofErr w:type="gramEnd"/>
       <w:r>
         <w:rPr>
           <w:rFonts w:hint="eastAsia"/>
@@ -10798,21 +10566,7 @@
         <w:rPr>
           <w:rFonts w:hint="eastAsia"/>
         </w:rPr>
-        <w:t>如果商家选择“不予聘用”，相应用户接收到</w:t>
-      </w:r>
-      <w:proofErr w:type="gramStart"/>
-      <w:r>
-        <w:rPr>
-          <w:rFonts w:hint="eastAsia"/>
-        </w:rPr>
-        <w:t>不</w:t>
-      </w:r>
-      <w:proofErr w:type="gramEnd"/>
-      <w:r>
-        <w:rPr>
-          <w:rFonts w:hint="eastAsia"/>
-        </w:rPr>
-        <w:t>聘用通知。</w:t>
+        <w:t>如果商家选择“不予聘用”，相应用户接收到不聘用通知。</w:t>
       </w:r>
     </w:p>
     <w:p>
@@ -10823,21 +10577,7 @@
         <w:rPr>
           <w:rFonts w:hint="eastAsia"/>
         </w:rPr>
-        <w:t>如果商家既不选择“聘用员工”又不选择“不予聘用”，那么到了岗位结束招聘时间，相应用户接收到</w:t>
-      </w:r>
-      <w:proofErr w:type="gramStart"/>
-      <w:r>
-        <w:rPr>
-          <w:rFonts w:hint="eastAsia"/>
-        </w:rPr>
-        <w:t>不</w:t>
-      </w:r>
-      <w:proofErr w:type="gramEnd"/>
-      <w:r>
-        <w:rPr>
-          <w:rFonts w:hint="eastAsia"/>
-        </w:rPr>
-        <w:t>聘用通知。</w:t>
+        <w:t>如果商家既不选择“聘用员工”又不选择“不予聘用”，那么到了岗位结束招聘时间，相应用户接收到不聘用通知。</w:t>
       </w:r>
     </w:p>
     <w:p>
@@ -10876,23 +10616,7 @@
           <w:rFonts w:hint="eastAsia"/>
           <w:b/>
         </w:rPr>
-        <w:t>任意</w:t>
-      </w:r>
-      <w:proofErr w:type="gramStart"/>
-      <w:r>
-        <w:rPr>
-          <w:rFonts w:hint="eastAsia"/>
-          <w:b/>
-        </w:rPr>
-        <w:t>一</w:t>
-      </w:r>
-      <w:proofErr w:type="gramEnd"/>
-      <w:r>
-        <w:rPr>
-          <w:rFonts w:hint="eastAsia"/>
-          <w:b/>
-        </w:rPr>
-        <w:t>个</w:t>
+        <w:t>任意一个</w:t>
       </w:r>
       <w:r>
         <w:rPr>
@@ -11067,22 +10791,18 @@
         </w:rPr>
         <w:t>这个用例从管理员选择</w:t>
       </w:r>
-      <w:proofErr w:type="gramStart"/>
       <w:r>
         <w:t>”</w:t>
       </w:r>
-      <w:proofErr w:type="gramEnd"/>
       <w:r>
         <w:rPr>
           <w:rFonts w:hint="eastAsia"/>
         </w:rPr>
         <w:t>管理用户</w:t>
       </w:r>
-      <w:proofErr w:type="gramStart"/>
       <w:r>
         <w:t>”</w:t>
       </w:r>
-      <w:proofErr w:type="gramEnd"/>
       <w:r>
         <w:rPr>
           <w:rFonts w:hint="eastAsia"/>
@@ -11255,9 +10975,6 @@
           <w:ilvl w:val="0"/>
           <w:numId w:val="0"/>
         </w:numPr>
-        <w:rPr>
-          <w:rFonts w:hint="eastAsia"/>
-        </w:rPr>
       </w:pPr>
       <w:bookmarkStart w:id="97" w:name="_Toc10585354"/>
     </w:p>
@@ -11709,28 +11426,12 @@
             <w:pPr>
               <w:cnfStyle w:val="100000000000" w:firstRow="1" w:lastRow="0" w:firstColumn="0" w:lastColumn="0" w:oddVBand="0" w:evenVBand="0" w:oddHBand="0" w:evenHBand="0" w:firstRowFirstColumn="0" w:firstRowLastColumn="0" w:lastRowFirstColumn="0" w:lastRowLastColumn="0"/>
             </w:pPr>
-            <w:proofErr w:type="gramStart"/>
             <w:r>
               <w:rPr>
                 <w:rFonts w:hint="eastAsia"/>
               </w:rPr>
-              <w:t>平均响应</w:t>
-            </w:r>
-            <w:proofErr w:type="gramEnd"/>
-            <w:r>
-              <w:rPr>
-                <w:rFonts w:hint="eastAsia"/>
-              </w:rPr>
-              <w:t>/</w:t>
-            </w:r>
-            <w:proofErr w:type="spellStart"/>
-            <w:r>
-              <w:rPr>
-                <w:rFonts w:hint="eastAsia"/>
-              </w:rPr>
-              <w:t>ms</w:t>
-            </w:r>
-            <w:proofErr w:type="spellEnd"/>
+              <w:t>平均响应/ms</w:t>
+            </w:r>
           </w:p>
         </w:tc>
         <w:tc>
@@ -11745,16 +11446,8 @@
               <w:rPr>
                 <w:rFonts w:hint="eastAsia"/>
               </w:rPr>
-              <w:t>最长响应/</w:t>
-            </w:r>
-            <w:proofErr w:type="spellStart"/>
-            <w:r>
-              <w:rPr>
-                <w:rFonts w:hint="eastAsia"/>
-              </w:rPr>
-              <w:t>ms</w:t>
-            </w:r>
-            <w:proofErr w:type="spellEnd"/>
+              <w:t>最长响应/ms</w:t>
+            </w:r>
           </w:p>
         </w:tc>
         <w:tc>
@@ -11797,16 +11490,8 @@
               <w:rPr>
                 <w:rFonts w:hint="eastAsia"/>
               </w:rPr>
-              <w:t>/</w:t>
-            </w:r>
-            <w:proofErr w:type="gramStart"/>
-            <w:r>
-              <w:rPr>
-                <w:rFonts w:hint="eastAsia"/>
-              </w:rPr>
-              <w:t>个</w:t>
-            </w:r>
-            <w:proofErr w:type="gramEnd"/>
+              <w:t>/个</w:t>
+            </w:r>
           </w:p>
         </w:tc>
         <w:tc>
@@ -12633,21 +12318,7 @@
         <w:rPr>
           <w:rFonts w:hint="eastAsia"/>
         </w:rPr>
-        <w:t>维护访问权限：管理员权限（</w:t>
-      </w:r>
-      <w:proofErr w:type="spellStart"/>
-      <w:r>
-        <w:rPr>
-          <w:rFonts w:hint="eastAsia"/>
-        </w:rPr>
-        <w:t>ssh</w:t>
-      </w:r>
-      <w:proofErr w:type="spellEnd"/>
-      <w:r>
-        <w:rPr>
-          <w:rFonts w:hint="eastAsia"/>
-        </w:rPr>
-        <w:t xml:space="preserve"> key）</w:t>
+        <w:t>维护访问权限：管理员权限（ssh key）</w:t>
       </w:r>
     </w:p>
     <w:p>
@@ -12739,15 +12410,7 @@
         <w:jc w:val="both"/>
       </w:pPr>
       <w:r>
-        <w:t xml:space="preserve">IDE：JetBrains </w:t>
-      </w:r>
-      <w:proofErr w:type="spellStart"/>
-      <w:r>
-        <w:t>Intellij</w:t>
-      </w:r>
-      <w:proofErr w:type="spellEnd"/>
-      <w:r>
-        <w:t xml:space="preserve"> IDEA</w:t>
+        <w:t>IDE：JetBrains Intellij IDEA</w:t>
       </w:r>
     </w:p>
     <w:p>
@@ -12889,21 +12552,7 @@
         <w:rPr>
           <w:rFonts w:hint="eastAsia"/>
         </w:rPr>
-        <w:t>系统开发人员应为运</w:t>
-      </w:r>
-      <w:proofErr w:type="gramStart"/>
-      <w:r>
-        <w:rPr>
-          <w:rFonts w:hint="eastAsia"/>
-        </w:rPr>
-        <w:t>维人员</w:t>
-      </w:r>
-      <w:proofErr w:type="gramEnd"/>
-      <w:r>
-        <w:rPr>
-          <w:rFonts w:hint="eastAsia"/>
-        </w:rPr>
-        <w:t>提供详尽的系统说明文档。</w:t>
+        <w:t>系统开发人员应为运维人员提供详尽的系统说明文档。</w:t>
       </w:r>
     </w:p>
     <w:p>
@@ -12927,26 +12576,18 @@
         <w:pStyle w:val="Body"/>
         <w:ind w:firstLineChars="200" w:firstLine="400"/>
       </w:pPr>
-      <w:proofErr w:type="gramStart"/>
-      <w:r>
-        <w:rPr>
-          <w:rFonts w:hint="eastAsia"/>
-        </w:rPr>
-        <w:t>网站需</w:t>
-      </w:r>
-      <w:proofErr w:type="gramEnd"/>
-      <w:r>
-        <w:rPr>
-          <w:rFonts w:hint="eastAsia"/>
-        </w:rPr>
-        <w:t>进行ICP备案，并符合中国大陆的相关法律法规标准。</w:t>
-      </w:r>
+      <w:r>
+        <w:rPr>
+          <w:rFonts w:hint="eastAsia"/>
+        </w:rPr>
+        <w:t>网站需进行ICP备案，并符合中国大陆的相关法律法规标准。</w:t>
+      </w:r>
+      <w:bookmarkEnd w:id="50"/>
       <w:bookmarkEnd w:id="51"/>
-      <w:bookmarkEnd w:id="52"/>
     </w:p>
     <w:sectPr>
-      <w:headerReference w:type="default" r:id="rId12"/>
-      <w:footerReference w:type="default" r:id="rId13"/>
+      <w:headerReference w:type="default" r:id="rId13"/>
+      <w:footerReference w:type="default" r:id="rId14"/>
       <w:pgSz w:w="12240" w:h="15840"/>
       <w:pgMar w:top="1440" w:right="1440" w:bottom="1440" w:left="1440" w:header="720" w:footer="720" w:gutter="0"/>
       <w:cols w:space="720"/>
@@ -18403,7 +18044,7 @@
 </file>
 
 <file path=customXml/itemProps2.xml><?xml version="1.0" encoding="utf-8"?>
-<ds:datastoreItem xmlns:ds="http://schemas.openxmlformats.org/officeDocument/2006/customXml" ds:itemID="{630DB241-7DB8-44CB-88EE-06022B7CAAE8}">
+<ds:datastoreItem xmlns:ds="http://schemas.openxmlformats.org/officeDocument/2006/customXml" ds:itemID="{795FCAE0-4D4A-443B-939E-710556E9ADB8}">
   <ds:schemaRefs>
     <ds:schemaRef ds:uri="http://schemas.openxmlformats.org/officeDocument/2006/bibliography"/>
   </ds:schemaRefs>
